--- a/程序设计大作业/分析报告.docx
+++ b/程序设计大作业/分析报告.docx
@@ -1,6 +1,6 @@
 
 <file path=word/document.xml><?xml version="1.0" encoding="utf-8"?>
-<w:document xmlns:wpc="http://schemas.microsoft.com/office/word/2010/wordprocessingCanvas" xmlns:cx="http://schemas.microsoft.com/office/drawing/2014/chartex" xmlns:cx1="http://schemas.microsoft.com/office/drawing/2015/9/8/chartex" xmlns:cx2="http://schemas.microsoft.com/office/drawing/2015/10/21/chartex" xmlns:cx3="http://schemas.microsoft.com/office/drawing/2016/5/9/chartex" xmlns:cx4="http://schemas.microsoft.com/office/drawing/2016/5/10/chartex" xmlns:cx5="http://schemas.microsoft.com/office/drawing/2016/5/11/chartex" xmlns:cx6="http://schemas.microsoft.com/office/drawing/2016/5/12/chartex" xmlns:cx7="http://schemas.microsoft.com/office/drawing/2016/5/13/chartex" xmlns:cx8="http://schemas.microsoft.com/office/drawing/2016/5/14/chartex" xmlns:mc="http://schemas.openxmlformats.org/markup-compatibility/2006" xmlns:aink="http://schemas.microsoft.com/office/drawing/2016/ink" xmlns:am3d="http://schemas.microsoft.com/office/drawing/2017/model3d" xmlns:o="urn:schemas-microsoft-com:office:office" xmlns:oel="http://schemas.microsoft.com/office/2019/extlst" xmlns:r="http://schemas.openxmlformats.org/officeDocument/2006/relationships" xmlns:m="http://schemas.openxmlformats.org/officeDocument/2006/math" xmlns:v="urn:schemas-microsoft-com:vml" xmlns:wp14="http://schemas.microsoft.com/office/word/2010/wordprocessingDrawing" xmlns:wp="http://schemas.openxmlformats.org/drawingml/2006/wordprocessingDrawing" xmlns:w10="urn:schemas-microsoft-com:office:word" xmlns:w="http://schemas.openxmlformats.org/wordprocessingml/2006/main" xmlns:w14="http://schemas.microsoft.com/office/word/2010/wordml" xmlns:w15="http://schemas.microsoft.com/office/word/2012/wordml" xmlns:w16cex="http://schemas.microsoft.com/office/word/2018/wordml/cex" xmlns:w16cid="http://schemas.microsoft.com/office/word/2016/wordml/cid" xmlns:w16="http://schemas.microsoft.com/office/word/2018/wordml" xmlns:w16du="http://schemas.microsoft.com/office/word/2023/wordml/word16du" xmlns:w16sdtdh="http://schemas.microsoft.com/office/word/2020/wordml/sdtdatahash" xmlns:w16se="http://schemas.microsoft.com/office/word/2015/wordml/symex" xmlns:wpg="http://schemas.microsoft.com/office/word/2010/wordprocessingGroup" xmlns:wpi="http://schemas.microsoft.com/office/word/2010/wordprocessingInk" xmlns:wne="http://schemas.microsoft.com/office/word/2006/wordml" xmlns:wps="http://schemas.microsoft.com/office/word/2010/wordprocessingShape" mc:Ignorable="w14 w15 w16se w16cid w16 w16cex w16sdtdh w16du wp14">
+<w:document xmlns:wpc="http://schemas.microsoft.com/office/word/2010/wordprocessingCanvas" xmlns:cx="http://schemas.microsoft.com/office/drawing/2014/chartex" xmlns:cx1="http://schemas.microsoft.com/office/drawing/2015/9/8/chartex" xmlns:cx2="http://schemas.microsoft.com/office/drawing/2015/10/21/chartex" xmlns:cx3="http://schemas.microsoft.com/office/drawing/2016/5/9/chartex" xmlns:cx4="http://schemas.microsoft.com/office/drawing/2016/5/10/chartex" xmlns:cx5="http://schemas.microsoft.com/office/drawing/2016/5/11/chartex" xmlns:cx6="http://schemas.microsoft.com/office/drawing/2016/5/12/chartex" xmlns:cx7="http://schemas.microsoft.com/office/drawing/2016/5/13/chartex" xmlns:cx8="http://schemas.microsoft.com/office/drawing/2016/5/14/chartex" xmlns:mc="http://schemas.openxmlformats.org/markup-compatibility/2006" xmlns:aink="http://schemas.microsoft.com/office/drawing/2016/ink" xmlns:am3d="http://schemas.microsoft.com/office/drawing/2017/model3d" xmlns:o="urn:schemas-microsoft-com:office:office" xmlns:oel="http://schemas.microsoft.com/office/2019/extlst" xmlns:r="http://schemas.openxmlformats.org/officeDocument/2006/relationships" xmlns:m="http://schemas.openxmlformats.org/officeDocument/2006/math" xmlns:v="urn:schemas-microsoft-com:vml" xmlns:wp14="http://schemas.microsoft.com/office/word/2010/wordprocessingDrawing" xmlns:wp="http://schemas.openxmlformats.org/drawingml/2006/wordprocessingDrawing" xmlns:w10="urn:schemas-microsoft-com:office:word" xmlns:w="http://schemas.openxmlformats.org/wordprocessingml/2006/main" xmlns:w14="http://schemas.microsoft.com/office/word/2010/wordml" xmlns:w15="http://schemas.microsoft.com/office/word/2012/wordml" xmlns:w16cex="http://schemas.microsoft.com/office/word/2018/wordml/cex" xmlns:w16cid="http://schemas.microsoft.com/office/word/2016/wordml/cid" xmlns:w16="http://schemas.microsoft.com/office/word/2018/wordml" xmlns:w16du="http://schemas.microsoft.com/office/word/2023/wordml/word16du" xmlns:w16sdtdh="http://schemas.microsoft.com/office/word/2020/wordml/sdtdatahash" xmlns:w16sdtfl="http://schemas.microsoft.com/office/word/2024/wordml/sdtformatlock" xmlns:w16se="http://schemas.microsoft.com/office/word/2015/wordml/symex" xmlns:wpg="http://schemas.microsoft.com/office/word/2010/wordprocessingGroup" xmlns:wpi="http://schemas.microsoft.com/office/word/2010/wordprocessingInk" xmlns:wne="http://schemas.microsoft.com/office/word/2006/wordml" xmlns:wps="http://schemas.microsoft.com/office/word/2010/wordprocessingShape" mc:Ignorable="w14 w15 w16se w16cid w16 w16cex w16sdtdh w16sdtfl w16du wp14">
   <w:body>
     <w:p>
       <w:pPr>
@@ -1171,33 +1171,11 @@
                                 <w:rFonts w:ascii="Courier New" w:hAnsi="Courier New"/>
                               </w:rPr>
                             </w:pPr>
-                            <w:proofErr w:type="spellStart"/>
-                            <w:r>
-                              <w:rPr>
-                                <w:rFonts w:ascii="Courier New" w:hAnsi="Courier New"/>
-                              </w:rPr>
-                              <w:t>fn</w:t>
-                            </w:r>
-                            <w:proofErr w:type="spellEnd"/>
-                            <w:r>
-                              <w:rPr>
-                                <w:rFonts w:ascii="Courier New" w:hAnsi="Courier New"/>
-                              </w:rPr>
-                              <w:t xml:space="preserve"> </w:t>
-                            </w:r>
-                            <w:proofErr w:type="gramStart"/>
-                            <w:r>
-                              <w:rPr>
-                                <w:rFonts w:ascii="Courier New" w:hAnsi="Courier New"/>
-                              </w:rPr>
-                              <w:t>main(</w:t>
-                            </w:r>
-                            <w:proofErr w:type="gramEnd"/>
-                            <w:r>
-                              <w:rPr>
-                                <w:rFonts w:ascii="Courier New" w:hAnsi="Courier New"/>
-                              </w:rPr>
-                              <w:t>) {</w:t>
+                            <w:r>
+                              <w:rPr>
+                                <w:rFonts w:ascii="Courier New" w:hAnsi="Courier New"/>
+                              </w:rPr>
+                              <w:t>fn main() {</w:t>
                             </w:r>
                           </w:p>
                           <w:p>
@@ -1293,29 +1271,7 @@
                               <w:rPr>
                                 <w:rFonts w:ascii="Courier New" w:hAnsi="Courier New"/>
                               </w:rPr>
-                              <w:t xml:space="preserve">    </w:t>
-                            </w:r>
-                            <w:proofErr w:type="spellStart"/>
-                            <w:proofErr w:type="gramStart"/>
-                            <w:r>
-                              <w:rPr>
-                                <w:rFonts w:ascii="Courier New" w:hAnsi="Courier New"/>
-                              </w:rPr>
-                              <w:t>println</w:t>
-                            </w:r>
-                            <w:proofErr w:type="spellEnd"/>
-                            <w:r>
-                              <w:rPr>
-                                <w:rFonts w:ascii="Courier New" w:hAnsi="Courier New"/>
-                              </w:rPr>
-                              <w:t>!(</w:t>
-                            </w:r>
-                            <w:proofErr w:type="gramEnd"/>
-                            <w:r>
-                              <w:rPr>
-                                <w:rFonts w:ascii="Courier New" w:hAnsi="Courier New"/>
-                              </w:rPr>
-                              <w:t>"x: {}, y: {}", x, y);</w:t>
+                              <w:t xml:space="preserve">    println!("x: {}, y: {}", x, y);</w:t>
                             </w:r>
                           </w:p>
                           <w:p>
@@ -1759,33 +1715,17 @@
                               </w:rPr>
                               <w:t xml:space="preserve">    </w:t>
                             </w:r>
-                            <w:proofErr w:type="spellStart"/>
-                            <w:r>
-                              <w:rPr>
-                                <w:rFonts w:ascii="Courier New" w:hAnsi="Courier New"/>
-                              </w:rPr>
-                              <w:t>fn</w:t>
-                            </w:r>
-                            <w:proofErr w:type="spellEnd"/>
-                            <w:r>
-                              <w:rPr>
-                                <w:rFonts w:ascii="Courier New" w:hAnsi="Courier New"/>
-                              </w:rPr>
-                              <w:t xml:space="preserve"> </w:t>
-                            </w:r>
-                            <w:proofErr w:type="gramStart"/>
-                            <w:r>
-                              <w:rPr>
-                                <w:rFonts w:ascii="Courier New" w:hAnsi="Courier New"/>
-                              </w:rPr>
-                              <w:t>add(</w:t>
-                            </w:r>
-                            <w:proofErr w:type="gramEnd"/>
-                            <w:r>
-                              <w:rPr>
-                                <w:rFonts w:ascii="Courier New" w:hAnsi="Courier New"/>
-                              </w:rPr>
-                              <w:t>&amp;mut self, item: Self::Item);</w:t>
+                            <w:r>
+                              <w:rPr>
+                                <w:rFonts w:ascii="Courier New" w:hAnsi="Courier New"/>
+                              </w:rPr>
+                              <w:t xml:space="preserve">fn </w:t>
+                            </w:r>
+                            <w:r>
+                              <w:rPr>
+                                <w:rFonts w:ascii="Courier New" w:hAnsi="Courier New"/>
+                              </w:rPr>
+                              <w:t>add(&amp;mut self, item: Self::Item);</w:t>
                             </w:r>
                           </w:p>
                           <w:p>
@@ -1801,35 +1741,7 @@
                               <w:rPr>
                                 <w:rFonts w:ascii="Courier New" w:hAnsi="Courier New"/>
                               </w:rPr>
-                              <w:t xml:space="preserve">    </w:t>
-                            </w:r>
-                            <w:proofErr w:type="spellStart"/>
-                            <w:r>
-                              <w:rPr>
-                                <w:rFonts w:ascii="Courier New" w:hAnsi="Courier New"/>
-                              </w:rPr>
-                              <w:t>fn</w:t>
-                            </w:r>
-                            <w:proofErr w:type="spellEnd"/>
-                            <w:r>
-                              <w:rPr>
-                                <w:rFonts w:ascii="Courier New" w:hAnsi="Courier New"/>
-                              </w:rPr>
-                              <w:t xml:space="preserve"> </w:t>
-                            </w:r>
-                            <w:proofErr w:type="gramStart"/>
-                            <w:r>
-                              <w:rPr>
-                                <w:rFonts w:ascii="Courier New" w:hAnsi="Courier New"/>
-                              </w:rPr>
-                              <w:t>remove(</w:t>
-                            </w:r>
-                            <w:proofErr w:type="gramEnd"/>
-                            <w:r>
-                              <w:rPr>
-                                <w:rFonts w:ascii="Courier New" w:hAnsi="Courier New"/>
-                              </w:rPr>
-                              <w:t>&amp;mut self) -&gt; Option&lt;Self::Item&gt;;</w:t>
+                              <w:t xml:space="preserve">    fn remove(&amp;mut self) -&gt; Option&lt;Self::Item&gt;;</w:t>
                             </w:r>
                           </w:p>
                           <w:p>
@@ -1905,19 +1817,11 @@
                                 <w:rFonts w:ascii="Courier New" w:hAnsi="Courier New"/>
                               </w:rPr>
                             </w:pPr>
-                            <w:proofErr w:type="spellStart"/>
-                            <w:r>
-                              <w:rPr>
-                                <w:rFonts w:ascii="Courier New" w:hAnsi="Courier New"/>
-                              </w:rPr>
-                              <w:t>impl</w:t>
-                            </w:r>
-                            <w:proofErr w:type="spellEnd"/>
-                            <w:r>
-                              <w:rPr>
-                                <w:rFonts w:ascii="Courier New" w:hAnsi="Courier New"/>
-                              </w:rPr>
-                              <w:t>&lt;T&gt; Container for Stack&lt;T&gt; {</w:t>
+                            <w:r>
+                              <w:rPr>
+                                <w:rFonts w:ascii="Courier New" w:hAnsi="Courier New"/>
+                              </w:rPr>
+                              <w:t>impl&lt;T&gt; Container for Stack&lt;T&gt; {</w:t>
                             </w:r>
                           </w:p>
                           <w:p>
@@ -1949,35 +1853,7 @@
                               <w:rPr>
                                 <w:rFonts w:ascii="Courier New" w:hAnsi="Courier New"/>
                               </w:rPr>
-                              <w:t xml:space="preserve">    </w:t>
-                            </w:r>
-                            <w:proofErr w:type="spellStart"/>
-                            <w:r>
-                              <w:rPr>
-                                <w:rFonts w:ascii="Courier New" w:hAnsi="Courier New"/>
-                              </w:rPr>
-                              <w:t>fn</w:t>
-                            </w:r>
-                            <w:proofErr w:type="spellEnd"/>
-                            <w:r>
-                              <w:rPr>
-                                <w:rFonts w:ascii="Courier New" w:hAnsi="Courier New"/>
-                              </w:rPr>
-                              <w:t xml:space="preserve"> </w:t>
-                            </w:r>
-                            <w:proofErr w:type="gramStart"/>
-                            <w:r>
-                              <w:rPr>
-                                <w:rFonts w:ascii="Courier New" w:hAnsi="Courier New"/>
-                              </w:rPr>
-                              <w:t>add(</w:t>
-                            </w:r>
-                            <w:proofErr w:type="gramEnd"/>
-                            <w:r>
-                              <w:rPr>
-                                <w:rFonts w:ascii="Courier New" w:hAnsi="Courier New"/>
-                              </w:rPr>
-                              <w:t>&amp;mut self, item: T) {</w:t>
+                              <w:t xml:space="preserve">    fn add(&amp;mut self, item: T) {</w:t>
                             </w:r>
                           </w:p>
                           <w:p>
@@ -1993,29 +1869,7 @@
                               <w:rPr>
                                 <w:rFonts w:ascii="Courier New" w:hAnsi="Courier New"/>
                               </w:rPr>
-                              <w:t xml:space="preserve">        </w:t>
-                            </w:r>
-                            <w:proofErr w:type="spellStart"/>
-                            <w:proofErr w:type="gramStart"/>
-                            <w:r>
-                              <w:rPr>
-                                <w:rFonts w:ascii="Courier New" w:hAnsi="Courier New"/>
-                              </w:rPr>
-                              <w:t>self.items</w:t>
-                            </w:r>
-                            <w:proofErr w:type="gramEnd"/>
-                            <w:r>
-                              <w:rPr>
-                                <w:rFonts w:ascii="Courier New" w:hAnsi="Courier New"/>
-                              </w:rPr>
-                              <w:t>.push</w:t>
-                            </w:r>
-                            <w:proofErr w:type="spellEnd"/>
-                            <w:r>
-                              <w:rPr>
-                                <w:rFonts w:ascii="Courier New" w:hAnsi="Courier New"/>
-                              </w:rPr>
-                              <w:t>(item);</w:t>
+                              <w:t xml:space="preserve">        self.items.push(item);</w:t>
                             </w:r>
                           </w:p>
                           <w:p>
@@ -2047,35 +1901,7 @@
                               <w:rPr>
                                 <w:rFonts w:ascii="Courier New" w:hAnsi="Courier New"/>
                               </w:rPr>
-                              <w:t xml:space="preserve">    </w:t>
-                            </w:r>
-                            <w:proofErr w:type="spellStart"/>
-                            <w:r>
-                              <w:rPr>
-                                <w:rFonts w:ascii="Courier New" w:hAnsi="Courier New"/>
-                              </w:rPr>
-                              <w:t>fn</w:t>
-                            </w:r>
-                            <w:proofErr w:type="spellEnd"/>
-                            <w:r>
-                              <w:rPr>
-                                <w:rFonts w:ascii="Courier New" w:hAnsi="Courier New"/>
-                              </w:rPr>
-                              <w:t xml:space="preserve"> </w:t>
-                            </w:r>
-                            <w:proofErr w:type="gramStart"/>
-                            <w:r>
-                              <w:rPr>
-                                <w:rFonts w:ascii="Courier New" w:hAnsi="Courier New"/>
-                              </w:rPr>
-                              <w:t>remove(</w:t>
-                            </w:r>
-                            <w:proofErr w:type="gramEnd"/>
-                            <w:r>
-                              <w:rPr>
-                                <w:rFonts w:ascii="Courier New" w:hAnsi="Courier New"/>
-                              </w:rPr>
-                              <w:t>&amp;mut self) -&gt; Option&lt;T&gt; {</w:t>
+                              <w:t xml:space="preserve">    fn remove(&amp;mut self) -&gt; Option&lt;T&gt; {</w:t>
                             </w:r>
                           </w:p>
                           <w:p>
@@ -2091,29 +1917,7 @@
                               <w:rPr>
                                 <w:rFonts w:ascii="Courier New" w:hAnsi="Courier New"/>
                               </w:rPr>
-                              <w:t xml:space="preserve">        </w:t>
-                            </w:r>
-                            <w:proofErr w:type="spellStart"/>
-                            <w:proofErr w:type="gramStart"/>
-                            <w:r>
-                              <w:rPr>
-                                <w:rFonts w:ascii="Courier New" w:hAnsi="Courier New"/>
-                              </w:rPr>
-                              <w:t>self.items.pop</w:t>
-                            </w:r>
-                            <w:proofErr w:type="spellEnd"/>
-                            <w:r>
-                              <w:rPr>
-                                <w:rFonts w:ascii="Courier New" w:hAnsi="Courier New"/>
-                              </w:rPr>
-                              <w:t>(</w:t>
-                            </w:r>
-                            <w:proofErr w:type="gramEnd"/>
-                            <w:r>
-                              <w:rPr>
-                                <w:rFonts w:ascii="Courier New" w:hAnsi="Courier New"/>
-                              </w:rPr>
-                              <w:t>)</w:t>
+                              <w:t xml:space="preserve">        self.items.pop()</w:t>
                             </w:r>
                           </w:p>
                           <w:p>
@@ -2853,33 +2657,17 @@
                                 <w:rFonts w:ascii="Courier New" w:hAnsi="Courier New"/>
                               </w:rPr>
                             </w:pPr>
-                            <w:proofErr w:type="spellStart"/>
-                            <w:r>
-                              <w:rPr>
-                                <w:rFonts w:ascii="Courier New" w:hAnsi="Courier New"/>
-                              </w:rPr>
-                              <w:t>fn</w:t>
-                            </w:r>
-                            <w:proofErr w:type="spellEnd"/>
-                            <w:r>
-                              <w:rPr>
-                                <w:rFonts w:ascii="Courier New" w:hAnsi="Courier New"/>
-                              </w:rPr>
-                              <w:t xml:space="preserve"> </w:t>
-                            </w:r>
-                            <w:proofErr w:type="gramStart"/>
-                            <w:r>
-                              <w:rPr>
-                                <w:rFonts w:ascii="Courier New" w:hAnsi="Courier New"/>
-                              </w:rPr>
-                              <w:t>main(</w:t>
-                            </w:r>
-                            <w:proofErr w:type="gramEnd"/>
-                            <w:r>
-                              <w:rPr>
-                                <w:rFonts w:ascii="Courier New" w:hAnsi="Courier New"/>
-                              </w:rPr>
-                              <w:t>) {</w:t>
+                            <w:r>
+                              <w:rPr>
+                                <w:rFonts w:ascii="Courier New" w:hAnsi="Courier New"/>
+                              </w:rPr>
+                              <w:t xml:space="preserve">fn </w:t>
+                            </w:r>
+                            <w:r>
+                              <w:rPr>
+                                <w:rFonts w:ascii="Courier New" w:hAnsi="Courier New"/>
+                              </w:rPr>
+                              <w:t>main() {</w:t>
                             </w:r>
                           </w:p>
                           <w:p>
@@ -3027,73 +2815,29 @@
                               <w:rPr>
                                 <w:rFonts w:ascii="Courier New" w:hAnsi="Courier New" w:hint="eastAsia"/>
                               </w:rPr>
-                              <w:t xml:space="preserve">    </w:t>
-                            </w:r>
-                            <w:proofErr w:type="spellStart"/>
-                            <w:proofErr w:type="gramStart"/>
+                              <w:t xml:space="preserve">    println!("Tuple: {:?}", tuple);  // </w:t>
+                            </w:r>
                             <w:r>
                               <w:rPr>
                                 <w:rFonts w:ascii="Courier New" w:hAnsi="Courier New" w:hint="eastAsia"/>
                               </w:rPr>
-                              <w:t>println</w:t>
-                            </w:r>
-                            <w:proofErr w:type="spellEnd"/>
+                              <w:t>输出元组</w:t>
+                            </w:r>
+                          </w:p>
+                          <w:p>
+                            <w:pPr>
+                              <w:pStyle w:val="a0"/>
+                              <w:spacing w:line="240" w:lineRule="auto"/>
+                              <w:ind w:firstLineChars="0" w:firstLine="0"/>
+                              <w:rPr>
+                                <w:rFonts w:ascii="Courier New" w:hAnsi="Courier New"/>
+                              </w:rPr>
+                            </w:pPr>
                             <w:r>
                               <w:rPr>
                                 <w:rFonts w:ascii="Courier New" w:hAnsi="Courier New" w:hint="eastAsia"/>
                               </w:rPr>
-                              <w:t>!(</w:t>
-                            </w:r>
-                            <w:proofErr w:type="gramEnd"/>
-                            <w:r>
-                              <w:rPr>
-                                <w:rFonts w:ascii="Courier New" w:hAnsi="Courier New" w:hint="eastAsia"/>
-                              </w:rPr>
-                              <w:t xml:space="preserve">"Tuple: {:?}", tuple);  // </w:t>
-                            </w:r>
-                            <w:r>
-                              <w:rPr>
-                                <w:rFonts w:ascii="Courier New" w:hAnsi="Courier New" w:hint="eastAsia"/>
-                              </w:rPr>
-                              <w:t>输出元组</w:t>
-                            </w:r>
-                          </w:p>
-                          <w:p>
-                            <w:pPr>
-                              <w:pStyle w:val="a0"/>
-                              <w:spacing w:line="240" w:lineRule="auto"/>
-                              <w:ind w:firstLineChars="0" w:firstLine="0"/>
-                              <w:rPr>
-                                <w:rFonts w:ascii="Courier New" w:hAnsi="Courier New"/>
-                              </w:rPr>
-                            </w:pPr>
-                            <w:r>
-                              <w:rPr>
-                                <w:rFonts w:ascii="Courier New" w:hAnsi="Courier New" w:hint="eastAsia"/>
-                              </w:rPr>
-                              <w:t xml:space="preserve">    </w:t>
-                            </w:r>
-                            <w:proofErr w:type="spellStart"/>
-                            <w:proofErr w:type="gramStart"/>
-                            <w:r>
-                              <w:rPr>
-                                <w:rFonts w:ascii="Courier New" w:hAnsi="Courier New" w:hint="eastAsia"/>
-                              </w:rPr>
-                              <w:t>println</w:t>
-                            </w:r>
-                            <w:proofErr w:type="spellEnd"/>
-                            <w:r>
-                              <w:rPr>
-                                <w:rFonts w:ascii="Courier New" w:hAnsi="Courier New" w:hint="eastAsia"/>
-                              </w:rPr>
-                              <w:t>!(</w:t>
-                            </w:r>
-                            <w:proofErr w:type="gramEnd"/>
-                            <w:r>
-                              <w:rPr>
-                                <w:rFonts w:ascii="Courier New" w:hAnsi="Courier New" w:hint="eastAsia"/>
-                              </w:rPr>
-                              <w:t xml:space="preserve">"Array: {:?}", array);  // </w:t>
+                              <w:t xml:space="preserve">    println!("Array: {:?}", array);  // </w:t>
                             </w:r>
                             <w:r>
                               <w:rPr>
@@ -3591,41 +3335,17 @@
                                 <w:rFonts w:ascii="Courier New" w:hAnsi="Courier New"/>
                               </w:rPr>
                             </w:pPr>
-                            <w:proofErr w:type="spellStart"/>
-                            <w:r>
-                              <w:rPr>
-                                <w:rFonts w:ascii="Courier New" w:hAnsi="Courier New"/>
-                              </w:rPr>
-                              <w:t>fn</w:t>
-                            </w:r>
-                            <w:proofErr w:type="spellEnd"/>
-                            <w:r>
-                              <w:rPr>
-                                <w:rFonts w:ascii="Courier New" w:hAnsi="Courier New"/>
-                              </w:rPr>
-                              <w:t xml:space="preserve"> largest&lt;T: </w:t>
-                            </w:r>
-                            <w:proofErr w:type="spellStart"/>
-                            <w:r>
-                              <w:rPr>
-                                <w:rFonts w:ascii="Courier New" w:hAnsi="Courier New"/>
-                              </w:rPr>
-                              <w:t>PartialOrd</w:t>
-                            </w:r>
-                            <w:proofErr w:type="spellEnd"/>
-                            <w:proofErr w:type="gramStart"/>
-                            <w:r>
-                              <w:rPr>
-                                <w:rFonts w:ascii="Courier New" w:hAnsi="Courier New"/>
-                              </w:rPr>
-                              <w:t>&gt;(</w:t>
-                            </w:r>
-                            <w:proofErr w:type="gramEnd"/>
-                            <w:r>
-                              <w:rPr>
-                                <w:rFonts w:ascii="Courier New" w:hAnsi="Courier New"/>
-                              </w:rPr>
-                              <w:t>list: &amp;[T]) -&gt; &amp;T {</w:t>
+                            <w:r>
+                              <w:rPr>
+                                <w:rFonts w:ascii="Courier New" w:hAnsi="Courier New"/>
+                              </w:rPr>
+                              <w:t>fn largest&lt;T: PartialOrd</w:t>
+                            </w:r>
+                            <w:r>
+                              <w:rPr>
+                                <w:rFonts w:ascii="Courier New" w:hAnsi="Courier New"/>
+                              </w:rPr>
+                              <w:t>&gt;(list: &amp;[T]) -&gt; &amp;T {</w:t>
                             </w:r>
                           </w:p>
                           <w:p>
@@ -3641,21 +3361,7 @@
                               <w:rPr>
                                 <w:rFonts w:ascii="Courier New" w:hAnsi="Courier New"/>
                               </w:rPr>
-                              <w:t xml:space="preserve">    let mut largest = &amp;</w:t>
-                            </w:r>
-                            <w:proofErr w:type="gramStart"/>
-                            <w:r>
-                              <w:rPr>
-                                <w:rFonts w:ascii="Courier New" w:hAnsi="Courier New"/>
-                              </w:rPr>
-                              <w:t>list[</w:t>
-                            </w:r>
-                            <w:proofErr w:type="gramEnd"/>
-                            <w:r>
-                              <w:rPr>
-                                <w:rFonts w:ascii="Courier New" w:hAnsi="Courier New"/>
-                              </w:rPr>
-                              <w:t>0];</w:t>
+                              <w:t xml:space="preserve">    let mut largest = &amp;list[0];</w:t>
                             </w:r>
                           </w:p>
                           <w:p>
@@ -3687,23 +3393,7 @@
                               <w:rPr>
                                 <w:rFonts w:ascii="Courier New" w:hAnsi="Courier New"/>
                               </w:rPr>
-                              <w:t xml:space="preserve">    for item in </w:t>
-                            </w:r>
-                            <w:proofErr w:type="spellStart"/>
-                            <w:proofErr w:type="gramStart"/>
-                            <w:r>
-                              <w:rPr>
-                                <w:rFonts w:ascii="Courier New" w:hAnsi="Courier New"/>
-                              </w:rPr>
-                              <w:t>list.iter</w:t>
-                            </w:r>
-                            <w:proofErr w:type="spellEnd"/>
-                            <w:proofErr w:type="gramEnd"/>
-                            <w:r>
-                              <w:rPr>
-                                <w:rFonts w:ascii="Courier New" w:hAnsi="Courier New"/>
-                              </w:rPr>
-                              <w:t>() {</w:t>
+                              <w:t xml:space="preserve">    for item in list.iter() {</w:t>
                             </w:r>
                           </w:p>
                           <w:p>
@@ -3837,33 +3527,11 @@
                                 <w:rFonts w:ascii="Courier New" w:hAnsi="Courier New"/>
                               </w:rPr>
                             </w:pPr>
-                            <w:proofErr w:type="spellStart"/>
-                            <w:r>
-                              <w:rPr>
-                                <w:rFonts w:ascii="Courier New" w:hAnsi="Courier New"/>
-                              </w:rPr>
-                              <w:t>fn</w:t>
-                            </w:r>
-                            <w:proofErr w:type="spellEnd"/>
-                            <w:r>
-                              <w:rPr>
-                                <w:rFonts w:ascii="Courier New" w:hAnsi="Courier New"/>
-                              </w:rPr>
-                              <w:t xml:space="preserve"> </w:t>
-                            </w:r>
-                            <w:proofErr w:type="gramStart"/>
-                            <w:r>
-                              <w:rPr>
-                                <w:rFonts w:ascii="Courier New" w:hAnsi="Courier New"/>
-                              </w:rPr>
-                              <w:t>main(</w:t>
-                            </w:r>
-                            <w:proofErr w:type="gramEnd"/>
-                            <w:r>
-                              <w:rPr>
-                                <w:rFonts w:ascii="Courier New" w:hAnsi="Courier New"/>
-                              </w:rPr>
-                              <w:t>) {</w:t>
+                            <w:r>
+                              <w:rPr>
+                                <w:rFonts w:ascii="Courier New" w:hAnsi="Courier New"/>
+                              </w:rPr>
+                              <w:t>fn main() {</w:t>
                             </w:r>
                           </w:p>
                           <w:p>
@@ -3879,43 +3547,7 @@
                               <w:rPr>
                                 <w:rFonts w:ascii="Courier New" w:hAnsi="Courier New"/>
                               </w:rPr>
-                              <w:t xml:space="preserve">    let </w:t>
-                            </w:r>
-                            <w:proofErr w:type="spellStart"/>
-                            <w:r>
-                              <w:rPr>
-                                <w:rFonts w:ascii="Courier New" w:hAnsi="Courier New"/>
-                              </w:rPr>
-                              <w:t>number_list</w:t>
-                            </w:r>
-                            <w:proofErr w:type="spellEnd"/>
-                            <w:r>
-                              <w:rPr>
-                                <w:rFonts w:ascii="Courier New" w:hAnsi="Courier New"/>
-                              </w:rPr>
-                              <w:t xml:space="preserve"> = </w:t>
-                            </w:r>
-                            <w:proofErr w:type="spellStart"/>
-                            <w:proofErr w:type="gramStart"/>
-                            <w:r>
-                              <w:rPr>
-                                <w:rFonts w:ascii="Courier New" w:hAnsi="Courier New"/>
-                              </w:rPr>
-                              <w:t>vec</w:t>
-                            </w:r>
-                            <w:proofErr w:type="spellEnd"/>
-                            <w:r>
-                              <w:rPr>
-                                <w:rFonts w:ascii="Courier New" w:hAnsi="Courier New"/>
-                              </w:rPr>
-                              <w:t>![</w:t>
-                            </w:r>
-                            <w:proofErr w:type="gramEnd"/>
-                            <w:r>
-                              <w:rPr>
-                                <w:rFonts w:ascii="Courier New" w:hAnsi="Courier New"/>
-                              </w:rPr>
-                              <w:t>34, 50, 25, 100, 65];</w:t>
+                              <w:t xml:space="preserve">    let number_list = vec![34, 50, 25, 100, 65];</w:t>
                             </w:r>
                           </w:p>
                           <w:p>
@@ -3931,43 +3563,7 @@
                               <w:rPr>
                                 <w:rFonts w:ascii="Courier New" w:hAnsi="Courier New"/>
                               </w:rPr>
-                              <w:t xml:space="preserve">    let </w:t>
-                            </w:r>
-                            <w:proofErr w:type="spellStart"/>
-                            <w:r>
-                              <w:rPr>
-                                <w:rFonts w:ascii="Courier New" w:hAnsi="Courier New"/>
-                              </w:rPr>
-                              <w:t>char_list</w:t>
-                            </w:r>
-                            <w:proofErr w:type="spellEnd"/>
-                            <w:r>
-                              <w:rPr>
-                                <w:rFonts w:ascii="Courier New" w:hAnsi="Courier New"/>
-                              </w:rPr>
-                              <w:t xml:space="preserve"> = </w:t>
-                            </w:r>
-                            <w:proofErr w:type="spellStart"/>
-                            <w:proofErr w:type="gramStart"/>
-                            <w:r>
-                              <w:rPr>
-                                <w:rFonts w:ascii="Courier New" w:hAnsi="Courier New"/>
-                              </w:rPr>
-                              <w:t>vec</w:t>
-                            </w:r>
-                            <w:proofErr w:type="spellEnd"/>
-                            <w:r>
-                              <w:rPr>
-                                <w:rFonts w:ascii="Courier New" w:hAnsi="Courier New"/>
-                              </w:rPr>
-                              <w:t>![</w:t>
-                            </w:r>
-                            <w:proofErr w:type="gramEnd"/>
-                            <w:r>
-                              <w:rPr>
-                                <w:rFonts w:ascii="Courier New" w:hAnsi="Courier New"/>
-                              </w:rPr>
-                              <w:t>'y', 'm', 'a', 'q'];</w:t>
+                              <w:t xml:space="preserve">    let char_list = vec!['y', 'm', 'a', 'q'];</w:t>
                             </w:r>
                           </w:p>
                           <w:p>
@@ -3999,43 +3595,7 @@
                               <w:rPr>
                                 <w:rFonts w:ascii="Courier New" w:hAnsi="Courier New"/>
                               </w:rPr>
-                              <w:t xml:space="preserve">    </w:t>
-                            </w:r>
-                            <w:proofErr w:type="spellStart"/>
-                            <w:proofErr w:type="gramStart"/>
-                            <w:r>
-                              <w:rPr>
-                                <w:rFonts w:ascii="Courier New" w:hAnsi="Courier New"/>
-                              </w:rPr>
-                              <w:t>println</w:t>
-                            </w:r>
-                            <w:proofErr w:type="spellEnd"/>
-                            <w:r>
-                              <w:rPr>
-                                <w:rFonts w:ascii="Courier New" w:hAnsi="Courier New"/>
-                              </w:rPr>
-                              <w:t>!(</w:t>
-                            </w:r>
-                            <w:proofErr w:type="gramEnd"/>
-                            <w:r>
-                              <w:rPr>
-                                <w:rFonts w:ascii="Courier New" w:hAnsi="Courier New"/>
-                              </w:rPr>
-                              <w:t>"The largest number is {}", largest(&amp;</w:t>
-                            </w:r>
-                            <w:proofErr w:type="spellStart"/>
-                            <w:r>
-                              <w:rPr>
-                                <w:rFonts w:ascii="Courier New" w:hAnsi="Courier New"/>
-                              </w:rPr>
-                              <w:t>number_list</w:t>
-                            </w:r>
-                            <w:proofErr w:type="spellEnd"/>
-                            <w:r>
-                              <w:rPr>
-                                <w:rFonts w:ascii="Courier New" w:hAnsi="Courier New"/>
-                              </w:rPr>
-                              <w:t>));</w:t>
+                              <w:t xml:space="preserve">    println!("The largest number is {}", largest(&amp;number_list));</w:t>
                             </w:r>
                           </w:p>
                           <w:p>
@@ -4051,43 +3611,7 @@
                               <w:rPr>
                                 <w:rFonts w:ascii="Courier New" w:hAnsi="Courier New"/>
                               </w:rPr>
-                              <w:t xml:space="preserve">    </w:t>
-                            </w:r>
-                            <w:proofErr w:type="spellStart"/>
-                            <w:proofErr w:type="gramStart"/>
-                            <w:r>
-                              <w:rPr>
-                                <w:rFonts w:ascii="Courier New" w:hAnsi="Courier New"/>
-                              </w:rPr>
-                              <w:t>println</w:t>
-                            </w:r>
-                            <w:proofErr w:type="spellEnd"/>
-                            <w:r>
-                              <w:rPr>
-                                <w:rFonts w:ascii="Courier New" w:hAnsi="Courier New"/>
-                              </w:rPr>
-                              <w:t>!(</w:t>
-                            </w:r>
-                            <w:proofErr w:type="gramEnd"/>
-                            <w:r>
-                              <w:rPr>
-                                <w:rFonts w:ascii="Courier New" w:hAnsi="Courier New"/>
-                              </w:rPr>
-                              <w:t>"The largest char is {}", largest(&amp;</w:t>
-                            </w:r>
-                            <w:proofErr w:type="spellStart"/>
-                            <w:r>
-                              <w:rPr>
-                                <w:rFonts w:ascii="Courier New" w:hAnsi="Courier New"/>
-                              </w:rPr>
-                              <w:t>char_list</w:t>
-                            </w:r>
-                            <w:proofErr w:type="spellEnd"/>
-                            <w:r>
-                              <w:rPr>
-                                <w:rFonts w:ascii="Courier New" w:hAnsi="Courier New"/>
-                              </w:rPr>
-                              <w:t>));</w:t>
+                              <w:t xml:space="preserve">    println!("The largest char is {}", largest(&amp;char_list));</w:t>
                             </w:r>
                           </w:p>
                           <w:p>
@@ -5136,33 +4660,17 @@
                                 <w:rFonts w:ascii="Courier New" w:hAnsi="Courier New"/>
                               </w:rPr>
                             </w:pPr>
-                            <w:proofErr w:type="gramStart"/>
-                            <w:r>
-                              <w:rPr>
-                                <w:rFonts w:ascii="Courier New" w:hAnsi="Courier New"/>
-                              </w:rPr>
-                              <w:t>#[</w:t>
-                            </w:r>
-                            <w:proofErr w:type="gramEnd"/>
-                            <w:r>
-                              <w:rPr>
-                                <w:rFonts w:ascii="Courier New" w:hAnsi="Courier New"/>
-                              </w:rPr>
-                              <w:t xml:space="preserve">derive(Debug, Clone, </w:t>
-                            </w:r>
-                            <w:proofErr w:type="spellStart"/>
-                            <w:r>
-                              <w:rPr>
-                                <w:rFonts w:ascii="Courier New" w:hAnsi="Courier New"/>
-                              </w:rPr>
-                              <w:t>PartialEq</w:t>
-                            </w:r>
-                            <w:proofErr w:type="spellEnd"/>
-                            <w:r>
-                              <w:rPr>
-                                <w:rFonts w:ascii="Courier New" w:hAnsi="Courier New"/>
-                              </w:rPr>
-                              <w:t>)]</w:t>
+                            <w:r>
+                              <w:rPr>
+                                <w:rFonts w:ascii="Courier New" w:hAnsi="Courier New"/>
+                              </w:rPr>
+                              <w:t xml:space="preserve">#[derive(Debug, Clone, </w:t>
+                            </w:r>
+                            <w:r>
+                              <w:rPr>
+                                <w:rFonts w:ascii="Courier New" w:hAnsi="Courier New"/>
+                              </w:rPr>
+                              <w:t>PartialEq)]</w:t>
                             </w:r>
                           </w:p>
                           <w:p>
@@ -5248,47 +4756,11 @@
                                 <w:rFonts w:ascii="Courier New" w:hAnsi="Courier New"/>
                               </w:rPr>
                             </w:pPr>
-                            <w:proofErr w:type="spellStart"/>
-                            <w:r>
-                              <w:rPr>
-                                <w:rFonts w:ascii="Courier New" w:hAnsi="Courier New"/>
-                              </w:rPr>
-                              <w:t>fn</w:t>
-                            </w:r>
-                            <w:proofErr w:type="spellEnd"/>
-                            <w:r>
-                              <w:rPr>
-                                <w:rFonts w:ascii="Courier New" w:hAnsi="Courier New"/>
-                              </w:rPr>
-                              <w:t xml:space="preserve"> </w:t>
-                            </w:r>
-                            <w:proofErr w:type="spellStart"/>
-                            <w:r>
-                              <w:rPr>
-                                <w:rFonts w:ascii="Courier New" w:hAnsi="Courier New"/>
-                              </w:rPr>
-                              <w:t>compare_points</w:t>
-                            </w:r>
-                            <w:proofErr w:type="spellEnd"/>
-                            <w:r>
-                              <w:rPr>
-                                <w:rFonts w:ascii="Courier New" w:hAnsi="Courier New"/>
-                              </w:rPr>
-                              <w:t>&lt;T</w:t>
-                            </w:r>
-                            <w:proofErr w:type="gramStart"/>
-                            <w:r>
-                              <w:rPr>
-                                <w:rFonts w:ascii="Courier New" w:hAnsi="Courier New"/>
-                              </w:rPr>
-                              <w:t>&gt;(</w:t>
-                            </w:r>
-                            <w:proofErr w:type="gramEnd"/>
-                            <w:r>
-                              <w:rPr>
-                                <w:rFonts w:ascii="Courier New" w:hAnsi="Courier New"/>
-                              </w:rPr>
-                              <w:t>p1: T, p2: T) -&gt; bool</w:t>
+                            <w:r>
+                              <w:rPr>
+                                <w:rFonts w:ascii="Courier New" w:hAnsi="Courier New"/>
+                              </w:rPr>
+                              <w:t>fn compare_points&lt;T&gt;(p1: T, p2: T) -&gt; bool</w:t>
                             </w:r>
                           </w:p>
                           <w:p>
@@ -5300,14 +4772,12 @@
                                 <w:rFonts w:ascii="Courier New" w:hAnsi="Courier New"/>
                               </w:rPr>
                             </w:pPr>
-                            <w:proofErr w:type="gramStart"/>
                             <w:r>
                               <w:rPr>
                                 <w:rFonts w:ascii="Courier New" w:hAnsi="Courier New"/>
                               </w:rPr>
                               <w:t>where</w:t>
                             </w:r>
-                            <w:proofErr w:type="gramEnd"/>
                           </w:p>
                           <w:p>
                             <w:pPr>
@@ -5322,43 +4792,7 @@
                               <w:rPr>
                                 <w:rFonts w:ascii="Courier New" w:hAnsi="Courier New"/>
                               </w:rPr>
-                              <w:t xml:space="preserve">    T: </w:t>
-                            </w:r>
-                            <w:proofErr w:type="spellStart"/>
-                            <w:r>
-                              <w:rPr>
-                                <w:rFonts w:ascii="Courier New" w:hAnsi="Courier New"/>
-                              </w:rPr>
-                              <w:t>PartialEq</w:t>
-                            </w:r>
-                            <w:proofErr w:type="spellEnd"/>
-                            <w:r>
-                              <w:rPr>
-                                <w:rFonts w:ascii="Courier New" w:hAnsi="Courier New"/>
-                              </w:rPr>
-                              <w:t xml:space="preserve"> + </w:t>
-                            </w:r>
-                            <w:proofErr w:type="gramStart"/>
-                            <w:r>
-                              <w:rPr>
-                                <w:rFonts w:ascii="Courier New" w:hAnsi="Courier New"/>
-                              </w:rPr>
-                              <w:t>std::</w:t>
-                            </w:r>
-                            <w:proofErr w:type="spellStart"/>
-                            <w:proofErr w:type="gramEnd"/>
-                            <w:r>
-                              <w:rPr>
-                                <w:rFonts w:ascii="Courier New" w:hAnsi="Courier New"/>
-                              </w:rPr>
-                              <w:t>fmt</w:t>
-                            </w:r>
-                            <w:proofErr w:type="spellEnd"/>
-                            <w:r>
-                              <w:rPr>
-                                <w:rFonts w:ascii="Courier New" w:hAnsi="Courier New"/>
-                              </w:rPr>
-                              <w:t>::Debug,</w:t>
+                              <w:t xml:space="preserve">    T: PartialEq + std::fmt::Debug,</w:t>
                             </w:r>
                           </w:p>
                           <w:p>
@@ -5390,30 +4824,130 @@
                               <w:rPr>
                                 <w:rFonts w:ascii="Courier New" w:hAnsi="Courier New"/>
                               </w:rPr>
+                              <w:t xml:space="preserve">    println!("Comparing points: {:?} and {:?}", p1, p2);</w:t>
+                            </w:r>
+                          </w:p>
+                          <w:p>
+                            <w:pPr>
+                              <w:pStyle w:val="a0"/>
+                              <w:spacing w:line="240" w:lineRule="auto"/>
+                              <w:ind w:firstLine="480"/>
+                              <w:rPr>
+                                <w:rFonts w:ascii="Courier New" w:hAnsi="Courier New"/>
+                              </w:rPr>
+                            </w:pPr>
+                            <w:r>
+                              <w:rPr>
+                                <w:rFonts w:ascii="Courier New" w:hAnsi="Courier New"/>
+                              </w:rPr>
+                              <w:t xml:space="preserve">    p1 == p2</w:t>
+                            </w:r>
+                          </w:p>
+                          <w:p>
+                            <w:pPr>
+                              <w:pStyle w:val="a0"/>
+                              <w:spacing w:line="240" w:lineRule="auto"/>
+                              <w:ind w:firstLine="480"/>
+                              <w:rPr>
+                                <w:rFonts w:ascii="Courier New" w:hAnsi="Courier New"/>
+                              </w:rPr>
+                            </w:pPr>
+                            <w:r>
+                              <w:rPr>
+                                <w:rFonts w:ascii="Courier New" w:hAnsi="Courier New"/>
+                              </w:rPr>
+                              <w:t>}</w:t>
+                            </w:r>
+                          </w:p>
+                          <w:p>
+                            <w:pPr>
+                              <w:pStyle w:val="a0"/>
+                              <w:spacing w:line="240" w:lineRule="auto"/>
+                              <w:ind w:firstLine="480"/>
+                              <w:rPr>
+                                <w:rFonts w:ascii="Courier New" w:hAnsi="Courier New"/>
+                              </w:rPr>
+                            </w:pPr>
+                          </w:p>
+                          <w:p>
+                            <w:pPr>
+                              <w:pStyle w:val="a0"/>
+                              <w:spacing w:line="240" w:lineRule="auto"/>
+                              <w:ind w:firstLine="480"/>
+                              <w:rPr>
+                                <w:rFonts w:ascii="Courier New" w:hAnsi="Courier New"/>
+                              </w:rPr>
+                            </w:pPr>
+                            <w:r>
+                              <w:rPr>
+                                <w:rFonts w:ascii="Courier New" w:hAnsi="Courier New"/>
+                              </w:rPr>
+                              <w:t>fn main() {</w:t>
+                            </w:r>
+                          </w:p>
+                          <w:p>
+                            <w:pPr>
+                              <w:pStyle w:val="a0"/>
+                              <w:spacing w:line="240" w:lineRule="auto"/>
+                              <w:ind w:firstLine="480"/>
+                              <w:rPr>
+                                <w:rFonts w:ascii="Courier New" w:hAnsi="Courier New"/>
+                              </w:rPr>
+                            </w:pPr>
+                            <w:r>
+                              <w:rPr>
+                                <w:rFonts w:ascii="Courier New" w:hAnsi="Courier New"/>
+                              </w:rPr>
+                              <w:t xml:space="preserve">    let point1 = Point { x: 1, y: 2 };</w:t>
+                            </w:r>
+                          </w:p>
+                          <w:p>
+                            <w:pPr>
+                              <w:pStyle w:val="a0"/>
+                              <w:spacing w:line="240" w:lineRule="auto"/>
+                              <w:ind w:firstLine="480"/>
+                              <w:rPr>
+                                <w:rFonts w:ascii="Courier New" w:hAnsi="Courier New"/>
+                              </w:rPr>
+                            </w:pPr>
+                            <w:r>
+                              <w:rPr>
+                                <w:rFonts w:ascii="Courier New" w:hAnsi="Courier New"/>
+                              </w:rPr>
+                              <w:t xml:space="preserve">    let point2 = Point { x: 1, y: 2 };</w:t>
+                            </w:r>
+                          </w:p>
+                          <w:p>
+                            <w:pPr>
+                              <w:pStyle w:val="a0"/>
+                              <w:spacing w:line="240" w:lineRule="auto"/>
+                              <w:ind w:firstLine="480"/>
+                              <w:rPr>
+                                <w:rFonts w:ascii="Courier New" w:hAnsi="Courier New"/>
+                              </w:rPr>
+                            </w:pPr>
+                            <w:r>
+                              <w:rPr>
+                                <w:rFonts w:ascii="Courier New" w:hAnsi="Courier New"/>
+                              </w:rPr>
+                              <w:t xml:space="preserve">    let point3 = Point { x: 3, y: 4 };</w:t>
+                            </w:r>
+                          </w:p>
+                          <w:p>
+                            <w:pPr>
+                              <w:pStyle w:val="a0"/>
+                              <w:spacing w:line="240" w:lineRule="auto"/>
+                              <w:ind w:firstLine="480"/>
+                              <w:rPr>
+                                <w:rFonts w:ascii="Courier New" w:hAnsi="Courier New"/>
+                              </w:rPr>
+                            </w:pPr>
+                            <w:r>
+                              <w:rPr>
+                                <w:rFonts w:ascii="Courier New" w:hAnsi="Courier New"/>
+                              </w:rPr>
                               <w:t xml:space="preserve">    </w:t>
                             </w:r>
-                            <w:proofErr w:type="spellStart"/>
-                            <w:proofErr w:type="gramStart"/>
-                            <w:r>
-                              <w:rPr>
-                                <w:rFonts w:ascii="Courier New" w:hAnsi="Courier New"/>
-                              </w:rPr>
-                              <w:t>println</w:t>
-                            </w:r>
-                            <w:proofErr w:type="spellEnd"/>
-                            <w:r>
-                              <w:rPr>
-                                <w:rFonts w:ascii="Courier New" w:hAnsi="Courier New"/>
-                              </w:rPr>
-                              <w:t>!(</w:t>
-                            </w:r>
-                            <w:proofErr w:type="gramEnd"/>
-                            <w:r>
-                              <w:rPr>
-                                <w:rFonts w:ascii="Courier New" w:hAnsi="Courier New"/>
-                              </w:rPr>
-                              <w:t>"Comparing points: {:?} and {:?}", p1, p2);</w:t>
-                            </w:r>
                           </w:p>
                           <w:p>
                             <w:pPr>
@@ -5428,7 +4962,7 @@
                               <w:rPr>
                                 <w:rFonts w:ascii="Courier New" w:hAnsi="Courier New"/>
                               </w:rPr>
-                              <w:t xml:space="preserve">    p1 == p2</w:t>
+                              <w:t xml:space="preserve">    println!("Are point1 and point2 equal? {}", compare_points(point1.clone(), point2));</w:t>
                             </w:r>
                           </w:p>
                           <w:p>
@@ -5444,293 +4978,7 @@
                               <w:rPr>
                                 <w:rFonts w:ascii="Courier New" w:hAnsi="Courier New"/>
                               </w:rPr>
-                              <w:t>}</w:t>
-                            </w:r>
-                          </w:p>
-                          <w:p>
-                            <w:pPr>
-                              <w:pStyle w:val="a0"/>
-                              <w:spacing w:line="240" w:lineRule="auto"/>
-                              <w:ind w:firstLine="480"/>
-                              <w:rPr>
-                                <w:rFonts w:ascii="Courier New" w:hAnsi="Courier New"/>
-                              </w:rPr>
-                            </w:pPr>
-                          </w:p>
-                          <w:p>
-                            <w:pPr>
-                              <w:pStyle w:val="a0"/>
-                              <w:spacing w:line="240" w:lineRule="auto"/>
-                              <w:ind w:firstLine="480"/>
-                              <w:rPr>
-                                <w:rFonts w:ascii="Courier New" w:hAnsi="Courier New"/>
-                              </w:rPr>
-                            </w:pPr>
-                            <w:proofErr w:type="spellStart"/>
-                            <w:r>
-                              <w:rPr>
-                                <w:rFonts w:ascii="Courier New" w:hAnsi="Courier New"/>
-                              </w:rPr>
-                              <w:t>fn</w:t>
-                            </w:r>
-                            <w:proofErr w:type="spellEnd"/>
-                            <w:r>
-                              <w:rPr>
-                                <w:rFonts w:ascii="Courier New" w:hAnsi="Courier New"/>
-                              </w:rPr>
-                              <w:t xml:space="preserve"> </w:t>
-                            </w:r>
-                            <w:proofErr w:type="gramStart"/>
-                            <w:r>
-                              <w:rPr>
-                                <w:rFonts w:ascii="Courier New" w:hAnsi="Courier New"/>
-                              </w:rPr>
-                              <w:t>main(</w:t>
-                            </w:r>
-                            <w:proofErr w:type="gramEnd"/>
-                            <w:r>
-                              <w:rPr>
-                                <w:rFonts w:ascii="Courier New" w:hAnsi="Courier New"/>
-                              </w:rPr>
-                              <w:t>) {</w:t>
-                            </w:r>
-                          </w:p>
-                          <w:p>
-                            <w:pPr>
-                              <w:pStyle w:val="a0"/>
-                              <w:spacing w:line="240" w:lineRule="auto"/>
-                              <w:ind w:firstLine="480"/>
-                              <w:rPr>
-                                <w:rFonts w:ascii="Courier New" w:hAnsi="Courier New"/>
-                              </w:rPr>
-                            </w:pPr>
-                            <w:r>
-                              <w:rPr>
-                                <w:rFonts w:ascii="Courier New" w:hAnsi="Courier New"/>
-                              </w:rPr>
-                              <w:t xml:space="preserve">    let point1 = Point </w:t>
-                            </w:r>
-                            <w:proofErr w:type="gramStart"/>
-                            <w:r>
-                              <w:rPr>
-                                <w:rFonts w:ascii="Courier New" w:hAnsi="Courier New"/>
-                              </w:rPr>
-                              <w:t>{ x</w:t>
-                            </w:r>
-                            <w:proofErr w:type="gramEnd"/>
-                            <w:r>
-                              <w:rPr>
-                                <w:rFonts w:ascii="Courier New" w:hAnsi="Courier New"/>
-                              </w:rPr>
-                              <w:t>: 1, y: 2 };</w:t>
-                            </w:r>
-                          </w:p>
-                          <w:p>
-                            <w:pPr>
-                              <w:pStyle w:val="a0"/>
-                              <w:spacing w:line="240" w:lineRule="auto"/>
-                              <w:ind w:firstLine="480"/>
-                              <w:rPr>
-                                <w:rFonts w:ascii="Courier New" w:hAnsi="Courier New"/>
-                              </w:rPr>
-                            </w:pPr>
-                            <w:r>
-                              <w:rPr>
-                                <w:rFonts w:ascii="Courier New" w:hAnsi="Courier New"/>
-                              </w:rPr>
-                              <w:t xml:space="preserve">    let point2 = Point </w:t>
-                            </w:r>
-                            <w:proofErr w:type="gramStart"/>
-                            <w:r>
-                              <w:rPr>
-                                <w:rFonts w:ascii="Courier New" w:hAnsi="Courier New"/>
-                              </w:rPr>
-                              <w:t>{ x</w:t>
-                            </w:r>
-                            <w:proofErr w:type="gramEnd"/>
-                            <w:r>
-                              <w:rPr>
-                                <w:rFonts w:ascii="Courier New" w:hAnsi="Courier New"/>
-                              </w:rPr>
-                              <w:t>: 1, y: 2 };</w:t>
-                            </w:r>
-                          </w:p>
-                          <w:p>
-                            <w:pPr>
-                              <w:pStyle w:val="a0"/>
-                              <w:spacing w:line="240" w:lineRule="auto"/>
-                              <w:ind w:firstLine="480"/>
-                              <w:rPr>
-                                <w:rFonts w:ascii="Courier New" w:hAnsi="Courier New"/>
-                              </w:rPr>
-                            </w:pPr>
-                            <w:r>
-                              <w:rPr>
-                                <w:rFonts w:ascii="Courier New" w:hAnsi="Courier New"/>
-                              </w:rPr>
-                              <w:t xml:space="preserve">    let point3 = Point </w:t>
-                            </w:r>
-                            <w:proofErr w:type="gramStart"/>
-                            <w:r>
-                              <w:rPr>
-                                <w:rFonts w:ascii="Courier New" w:hAnsi="Courier New"/>
-                              </w:rPr>
-                              <w:t>{ x</w:t>
-                            </w:r>
-                            <w:proofErr w:type="gramEnd"/>
-                            <w:r>
-                              <w:rPr>
-                                <w:rFonts w:ascii="Courier New" w:hAnsi="Courier New"/>
-                              </w:rPr>
-                              <w:t>: 3, y: 4 };</w:t>
-                            </w:r>
-                          </w:p>
-                          <w:p>
-                            <w:pPr>
-                              <w:pStyle w:val="a0"/>
-                              <w:spacing w:line="240" w:lineRule="auto"/>
-                              <w:ind w:firstLine="480"/>
-                              <w:rPr>
-                                <w:rFonts w:ascii="Courier New" w:hAnsi="Courier New"/>
-                              </w:rPr>
-                            </w:pPr>
-                            <w:r>
-                              <w:rPr>
-                                <w:rFonts w:ascii="Courier New" w:hAnsi="Courier New"/>
-                              </w:rPr>
-                              <w:t xml:space="preserve">    </w:t>
-                            </w:r>
-                          </w:p>
-                          <w:p>
-                            <w:pPr>
-                              <w:pStyle w:val="a0"/>
-                              <w:spacing w:line="240" w:lineRule="auto"/>
-                              <w:ind w:firstLine="480"/>
-                              <w:rPr>
-                                <w:rFonts w:ascii="Courier New" w:hAnsi="Courier New"/>
-                              </w:rPr>
-                            </w:pPr>
-                            <w:r>
-                              <w:rPr>
-                                <w:rFonts w:ascii="Courier New" w:hAnsi="Courier New"/>
-                              </w:rPr>
-                              <w:t xml:space="preserve">    </w:t>
-                            </w:r>
-                            <w:proofErr w:type="spellStart"/>
-                            <w:proofErr w:type="gramStart"/>
-                            <w:r>
-                              <w:rPr>
-                                <w:rFonts w:ascii="Courier New" w:hAnsi="Courier New"/>
-                              </w:rPr>
-                              <w:t>println</w:t>
-                            </w:r>
-                            <w:proofErr w:type="spellEnd"/>
-                            <w:r>
-                              <w:rPr>
-                                <w:rFonts w:ascii="Courier New" w:hAnsi="Courier New"/>
-                              </w:rPr>
-                              <w:t>!(</w:t>
-                            </w:r>
-                            <w:proofErr w:type="gramEnd"/>
-                            <w:r>
-                              <w:rPr>
-                                <w:rFonts w:ascii="Courier New" w:hAnsi="Courier New"/>
-                              </w:rPr>
-                              <w:t xml:space="preserve">"Are point1 and point2 equal? {}", </w:t>
-                            </w:r>
-                            <w:proofErr w:type="spellStart"/>
-                            <w:r>
-                              <w:rPr>
-                                <w:rFonts w:ascii="Courier New" w:hAnsi="Courier New"/>
-                              </w:rPr>
-                              <w:t>compare_</w:t>
-                            </w:r>
-                            <w:proofErr w:type="gramStart"/>
-                            <w:r>
-                              <w:rPr>
-                                <w:rFonts w:ascii="Courier New" w:hAnsi="Courier New"/>
-                              </w:rPr>
-                              <w:t>points</w:t>
-                            </w:r>
-                            <w:proofErr w:type="spellEnd"/>
-                            <w:r>
-                              <w:rPr>
-                                <w:rFonts w:ascii="Courier New" w:hAnsi="Courier New"/>
-                              </w:rPr>
-                              <w:t>(</w:t>
-                            </w:r>
-                            <w:proofErr w:type="gramEnd"/>
-                            <w:r>
-                              <w:rPr>
-                                <w:rFonts w:ascii="Courier New" w:hAnsi="Courier New"/>
-                              </w:rPr>
-                              <w:t>point1.clone(), point2));</w:t>
-                            </w:r>
-                          </w:p>
-                          <w:p>
-                            <w:pPr>
-                              <w:pStyle w:val="a0"/>
-                              <w:spacing w:line="240" w:lineRule="auto"/>
-                              <w:ind w:firstLine="480"/>
-                              <w:rPr>
-                                <w:rFonts w:ascii="Courier New" w:hAnsi="Courier New"/>
-                              </w:rPr>
-                            </w:pPr>
-                            <w:r>
-                              <w:rPr>
-                                <w:rFonts w:ascii="Courier New" w:hAnsi="Courier New"/>
-                              </w:rPr>
-                              <w:t xml:space="preserve">    </w:t>
-                            </w:r>
-                            <w:proofErr w:type="spellStart"/>
-                            <w:proofErr w:type="gramStart"/>
-                            <w:r>
-                              <w:rPr>
-                                <w:rFonts w:ascii="Courier New" w:hAnsi="Courier New"/>
-                              </w:rPr>
-                              <w:t>println</w:t>
-                            </w:r>
-                            <w:proofErr w:type="spellEnd"/>
-                            <w:r>
-                              <w:rPr>
-                                <w:rFonts w:ascii="Courier New" w:hAnsi="Courier New"/>
-                              </w:rPr>
-                              <w:t>!(</w:t>
-                            </w:r>
-                            <w:proofErr w:type="gramEnd"/>
-                            <w:r>
-                              <w:rPr>
-                                <w:rFonts w:ascii="Courier New" w:hAnsi="Courier New"/>
-                              </w:rPr>
-                              <w:t xml:space="preserve">"Are point1 and point3 equal? {}", </w:t>
-                            </w:r>
-                            <w:proofErr w:type="spellStart"/>
-                            <w:r>
-                              <w:rPr>
-                                <w:rFonts w:ascii="Courier New" w:hAnsi="Courier New"/>
-                              </w:rPr>
-                              <w:t>compare_</w:t>
-                            </w:r>
-                            <w:proofErr w:type="gramStart"/>
-                            <w:r>
-                              <w:rPr>
-                                <w:rFonts w:ascii="Courier New" w:hAnsi="Courier New"/>
-                              </w:rPr>
-                              <w:t>points</w:t>
-                            </w:r>
-                            <w:proofErr w:type="spellEnd"/>
-                            <w:r>
-                              <w:rPr>
-                                <w:rFonts w:ascii="Courier New" w:hAnsi="Courier New"/>
-                              </w:rPr>
-                              <w:t>(</w:t>
-                            </w:r>
-                            <w:proofErr w:type="gramEnd"/>
-                            <w:r>
-                              <w:rPr>
-                                <w:rFonts w:ascii="Courier New" w:hAnsi="Courier New"/>
-                              </w:rPr>
-                              <w:t>point1, point3));</w:t>
+                              <w:t xml:space="preserve">    println!("Are point1 and point3 equal? {}", compare_points(point1, point3));</w:t>
                             </w:r>
                           </w:p>
                           <w:p>
@@ -6669,33 +5917,17 @@
                                 <w:rFonts w:ascii="Courier New" w:hAnsi="Courier New"/>
                               </w:rPr>
                             </w:pPr>
-                            <w:proofErr w:type="spellStart"/>
-                            <w:r>
-                              <w:rPr>
-                                <w:rFonts w:ascii="Courier New" w:hAnsi="Courier New"/>
-                              </w:rPr>
-                              <w:t>fn</w:t>
-                            </w:r>
-                            <w:proofErr w:type="spellEnd"/>
-                            <w:r>
-                              <w:rPr>
-                                <w:rFonts w:ascii="Courier New" w:hAnsi="Courier New"/>
-                              </w:rPr>
-                              <w:t xml:space="preserve"> </w:t>
-                            </w:r>
-                            <w:proofErr w:type="gramStart"/>
-                            <w:r>
-                              <w:rPr>
-                                <w:rFonts w:ascii="Courier New" w:hAnsi="Courier New"/>
-                              </w:rPr>
-                              <w:t>main(</w:t>
-                            </w:r>
-                            <w:proofErr w:type="gramEnd"/>
-                            <w:r>
-                              <w:rPr>
-                                <w:rFonts w:ascii="Courier New" w:hAnsi="Courier New"/>
-                              </w:rPr>
-                              <w:t>) {</w:t>
+                            <w:r>
+                              <w:rPr>
+                                <w:rFonts w:ascii="Courier New" w:hAnsi="Courier New"/>
+                              </w:rPr>
+                              <w:t xml:space="preserve">fn </w:t>
+                            </w:r>
+                            <w:r>
+                              <w:rPr>
+                                <w:rFonts w:ascii="Courier New" w:hAnsi="Courier New"/>
+                              </w:rPr>
+                              <w:t>main() {</w:t>
                             </w:r>
                           </w:p>
                           <w:p>
@@ -6711,21 +5943,7 @@
                               <w:rPr>
                                 <w:rFonts w:ascii="Courier New" w:hAnsi="Courier New"/>
                               </w:rPr>
-                              <w:t xml:space="preserve">    let s = </w:t>
-                            </w:r>
-                            <w:proofErr w:type="gramStart"/>
-                            <w:r>
-                              <w:rPr>
-                                <w:rFonts w:ascii="Courier New" w:hAnsi="Courier New"/>
-                              </w:rPr>
-                              <w:t>String::</w:t>
-                            </w:r>
-                            <w:proofErr w:type="gramEnd"/>
-                            <w:r>
-                              <w:rPr>
-                                <w:rFonts w:ascii="Courier New" w:hAnsi="Courier New"/>
-                              </w:rPr>
-                              <w:t>from("hello");</w:t>
+                              <w:t xml:space="preserve">    let s = String::from("hello");</w:t>
                             </w:r>
                           </w:p>
                           <w:p>
@@ -6741,22 +5959,58 @@
                               <w:rPr>
                                 <w:rFonts w:ascii="Courier New" w:hAnsi="Courier New"/>
                               </w:rPr>
+                              <w:t xml:space="preserve">    takes_ownership(s);</w:t>
+                            </w:r>
+                          </w:p>
+                          <w:p>
+                            <w:pPr>
+                              <w:pStyle w:val="a0"/>
+                              <w:spacing w:line="240" w:lineRule="auto"/>
+                              <w:ind w:firstLine="480"/>
+                              <w:rPr>
+                                <w:rFonts w:ascii="Courier New" w:hAnsi="Courier New"/>
+                              </w:rPr>
+                            </w:pPr>
+                            <w:r>
+                              <w:rPr>
+                                <w:rFonts w:ascii="Courier New" w:hAnsi="Courier New" w:hint="eastAsia"/>
+                              </w:rPr>
+                              <w:t xml:space="preserve">    // println!("{}", s); // </w:t>
+                            </w:r>
+                            <w:r>
+                              <w:rPr>
+                                <w:rFonts w:ascii="Courier New" w:hAnsi="Courier New" w:hint="eastAsia"/>
+                              </w:rPr>
+                              <w:t>这里会报错，因为</w:t>
+                            </w:r>
+                            <w:r>
+                              <w:rPr>
+                                <w:rFonts w:ascii="Courier New" w:hAnsi="Courier New" w:hint="eastAsia"/>
+                              </w:rPr>
+                              <w:t>s</w:t>
+                            </w:r>
+                            <w:r>
+                              <w:rPr>
+                                <w:rFonts w:ascii="Courier New" w:hAnsi="Courier New" w:hint="eastAsia"/>
+                              </w:rPr>
+                              <w:t>的所有权已经被转移</w:t>
+                            </w:r>
+                          </w:p>
+                          <w:p>
+                            <w:pPr>
+                              <w:pStyle w:val="a0"/>
+                              <w:spacing w:line="240" w:lineRule="auto"/>
+                              <w:ind w:firstLine="480"/>
+                              <w:rPr>
+                                <w:rFonts w:ascii="Courier New" w:hAnsi="Courier New"/>
+                              </w:rPr>
+                            </w:pPr>
+                            <w:r>
+                              <w:rPr>
+                                <w:rFonts w:ascii="Courier New" w:hAnsi="Courier New"/>
+                              </w:rPr>
                               <w:t xml:space="preserve">    </w:t>
                             </w:r>
-                            <w:proofErr w:type="spellStart"/>
-                            <w:r>
-                              <w:rPr>
-                                <w:rFonts w:ascii="Courier New" w:hAnsi="Courier New"/>
-                              </w:rPr>
-                              <w:t>takes_ownership</w:t>
-                            </w:r>
-                            <w:proofErr w:type="spellEnd"/>
-                            <w:r>
-                              <w:rPr>
-                                <w:rFonts w:ascii="Courier New" w:hAnsi="Courier New"/>
-                              </w:rPr>
-                              <w:t>(s);</w:t>
-                            </w:r>
                           </w:p>
                           <w:p>
                             <w:pPr>
@@ -6769,49 +6023,71 @@
                             </w:pPr>
                             <w:r>
                               <w:rPr>
+                                <w:rFonts w:ascii="Courier New" w:hAnsi="Courier New"/>
+                              </w:rPr>
+                              <w:t xml:space="preserve">    let x = 5;</w:t>
+                            </w:r>
+                          </w:p>
+                          <w:p>
+                            <w:pPr>
+                              <w:pStyle w:val="a0"/>
+                              <w:spacing w:line="240" w:lineRule="auto"/>
+                              <w:ind w:firstLine="480"/>
+                              <w:rPr>
+                                <w:rFonts w:ascii="Courier New" w:hAnsi="Courier New"/>
+                              </w:rPr>
+                            </w:pPr>
+                            <w:r>
+                              <w:rPr>
+                                <w:rFonts w:ascii="Courier New" w:hAnsi="Courier New"/>
+                              </w:rPr>
+                              <w:t xml:space="preserve">    makes_copy(x);</w:t>
+                            </w:r>
+                          </w:p>
+                          <w:p>
+                            <w:pPr>
+                              <w:pStyle w:val="a0"/>
+                              <w:spacing w:line="240" w:lineRule="auto"/>
+                              <w:ind w:firstLine="480"/>
+                              <w:rPr>
+                                <w:rFonts w:ascii="Courier New" w:hAnsi="Courier New"/>
+                              </w:rPr>
+                            </w:pPr>
+                            <w:r>
+                              <w:rPr>
                                 <w:rFonts w:ascii="Courier New" w:hAnsi="Courier New" w:hint="eastAsia"/>
                               </w:rPr>
-                              <w:t xml:space="preserve">    // </w:t>
-                            </w:r>
-                            <w:proofErr w:type="spellStart"/>
-                            <w:proofErr w:type="gramStart"/>
+                              <w:t xml:space="preserve">    println!("{}", x); // x</w:t>
+                            </w:r>
                             <w:r>
                               <w:rPr>
                                 <w:rFonts w:ascii="Courier New" w:hAnsi="Courier New" w:hint="eastAsia"/>
                               </w:rPr>
-                              <w:t>println</w:t>
-                            </w:r>
-                            <w:proofErr w:type="spellEnd"/>
+                              <w:t>仍然有效，因为</w:t>
+                            </w:r>
                             <w:r>
                               <w:rPr>
                                 <w:rFonts w:ascii="Courier New" w:hAnsi="Courier New" w:hint="eastAsia"/>
                               </w:rPr>
-                              <w:t>!(</w:t>
-                            </w:r>
-                            <w:proofErr w:type="gramEnd"/>
+                              <w:t>i32</w:t>
+                            </w:r>
                             <w:r>
                               <w:rPr>
                                 <w:rFonts w:ascii="Courier New" w:hAnsi="Courier New" w:hint="eastAsia"/>
                               </w:rPr>
-                              <w:t xml:space="preserve">"{}", s); // </w:t>
+                              <w:t>是</w:t>
                             </w:r>
                             <w:r>
                               <w:rPr>
                                 <w:rFonts w:ascii="Courier New" w:hAnsi="Courier New" w:hint="eastAsia"/>
                               </w:rPr>
-                              <w:t>这里会报错，因为</w:t>
+                              <w:t>Copy</w:t>
                             </w:r>
                             <w:r>
                               <w:rPr>
                                 <w:rFonts w:ascii="Courier New" w:hAnsi="Courier New" w:hint="eastAsia"/>
                               </w:rPr>
-                              <w:t>s</w:t>
-                            </w:r>
-                            <w:r>
-                              <w:rPr>
-                                <w:rFonts w:ascii="Courier New" w:hAnsi="Courier New" w:hint="eastAsia"/>
-                              </w:rPr>
-                              <w:t>的所有权已经被转移</w:t>
+                              <w:t>类型</w:t>
                             </w:r>
                           </w:p>
                           <w:p>
@@ -6827,7 +6103,7 @@
                               <w:rPr>
                                 <w:rFonts w:ascii="Courier New" w:hAnsi="Courier New"/>
                               </w:rPr>
-                              <w:t xml:space="preserve">    </w:t>
+                              <w:t>}</w:t>
                             </w:r>
                           </w:p>
                           <w:p>
@@ -6839,12 +6115,6 @@
                                 <w:rFonts w:ascii="Courier New" w:hAnsi="Courier New"/>
                               </w:rPr>
                             </w:pPr>
-                            <w:r>
-                              <w:rPr>
-                                <w:rFonts w:ascii="Courier New" w:hAnsi="Courier New"/>
-                              </w:rPr>
-                              <w:t xml:space="preserve">    let x = 5;</w:t>
-                            </w:r>
                           </w:p>
                           <w:p>
                             <w:pPr>
@@ -6859,21 +6129,7 @@
                               <w:rPr>
                                 <w:rFonts w:ascii="Courier New" w:hAnsi="Courier New"/>
                               </w:rPr>
-                              <w:t xml:space="preserve">    </w:t>
-                            </w:r>
-                            <w:proofErr w:type="spellStart"/>
-                            <w:r>
-                              <w:rPr>
-                                <w:rFonts w:ascii="Courier New" w:hAnsi="Courier New"/>
-                              </w:rPr>
-                              <w:t>makes_copy</w:t>
-                            </w:r>
-                            <w:proofErr w:type="spellEnd"/>
-                            <w:r>
-                              <w:rPr>
-                                <w:rFonts w:ascii="Courier New" w:hAnsi="Courier New"/>
-                              </w:rPr>
-                              <w:t>(x);</w:t>
+                              <w:t>fn takes_ownership(some_string: String) {</w:t>
                             </w:r>
                           </w:p>
                           <w:p>
@@ -6887,61 +6143,9 @@
                             </w:pPr>
                             <w:r>
                               <w:rPr>
-                                <w:rFonts w:ascii="Courier New" w:hAnsi="Courier New" w:hint="eastAsia"/>
-                              </w:rPr>
-                              <w:t xml:space="preserve">    </w:t>
-                            </w:r>
-                            <w:proofErr w:type="spellStart"/>
-                            <w:proofErr w:type="gramStart"/>
-                            <w:r>
-                              <w:rPr>
-                                <w:rFonts w:ascii="Courier New" w:hAnsi="Courier New" w:hint="eastAsia"/>
-                              </w:rPr>
-                              <w:t>println</w:t>
-                            </w:r>
-                            <w:proofErr w:type="spellEnd"/>
-                            <w:r>
-                              <w:rPr>
-                                <w:rFonts w:ascii="Courier New" w:hAnsi="Courier New" w:hint="eastAsia"/>
-                              </w:rPr>
-                              <w:t>!(</w:t>
-                            </w:r>
-                            <w:proofErr w:type="gramEnd"/>
-                            <w:r>
-                              <w:rPr>
-                                <w:rFonts w:ascii="Courier New" w:hAnsi="Courier New" w:hint="eastAsia"/>
-                              </w:rPr>
-                              <w:t>"{}", x); // x</w:t>
-                            </w:r>
-                            <w:r>
-                              <w:rPr>
-                                <w:rFonts w:ascii="Courier New" w:hAnsi="Courier New" w:hint="eastAsia"/>
-                              </w:rPr>
-                              <w:t>仍然有效，因为</w:t>
-                            </w:r>
-                            <w:r>
-                              <w:rPr>
-                                <w:rFonts w:ascii="Courier New" w:hAnsi="Courier New" w:hint="eastAsia"/>
-                              </w:rPr>
-                              <w:t>i32</w:t>
-                            </w:r>
-                            <w:r>
-                              <w:rPr>
-                                <w:rFonts w:ascii="Courier New" w:hAnsi="Courier New" w:hint="eastAsia"/>
-                              </w:rPr>
-                              <w:t>是</w:t>
-                            </w:r>
-                            <w:r>
-                              <w:rPr>
-                                <w:rFonts w:ascii="Courier New" w:hAnsi="Courier New" w:hint="eastAsia"/>
-                              </w:rPr>
-                              <w:t>Copy</w:t>
-                            </w:r>
-                            <w:r>
-                              <w:rPr>
-                                <w:rFonts w:ascii="Courier New" w:hAnsi="Courier New" w:hint="eastAsia"/>
-                              </w:rPr>
-                              <w:t>类型</w:t>
+                                <w:rFonts w:ascii="Courier New" w:hAnsi="Courier New"/>
+                              </w:rPr>
+                              <w:t xml:space="preserve">    println!("{}", some_string);</w:t>
                             </w:r>
                           </w:p>
                           <w:p>
@@ -6979,55 +6183,11 @@
                                 <w:rFonts w:ascii="Courier New" w:hAnsi="Courier New"/>
                               </w:rPr>
                             </w:pPr>
-                            <w:proofErr w:type="spellStart"/>
-                            <w:r>
-                              <w:rPr>
-                                <w:rFonts w:ascii="Courier New" w:hAnsi="Courier New"/>
-                              </w:rPr>
-                              <w:t>fn</w:t>
-                            </w:r>
-                            <w:proofErr w:type="spellEnd"/>
-                            <w:r>
-                              <w:rPr>
-                                <w:rFonts w:ascii="Courier New" w:hAnsi="Courier New"/>
-                              </w:rPr>
-                              <w:t xml:space="preserve"> </w:t>
-                            </w:r>
-                            <w:proofErr w:type="spellStart"/>
-                            <w:r>
-                              <w:rPr>
-                                <w:rFonts w:ascii="Courier New" w:hAnsi="Courier New"/>
-                              </w:rPr>
-                              <w:t>takes_</w:t>
-                            </w:r>
-                            <w:proofErr w:type="gramStart"/>
-                            <w:r>
-                              <w:rPr>
-                                <w:rFonts w:ascii="Courier New" w:hAnsi="Courier New"/>
-                              </w:rPr>
-                              <w:t>ownership</w:t>
-                            </w:r>
-                            <w:proofErr w:type="spellEnd"/>
-                            <w:r>
-                              <w:rPr>
-                                <w:rFonts w:ascii="Courier New" w:hAnsi="Courier New"/>
-                              </w:rPr>
-                              <w:t>(</w:t>
-                            </w:r>
-                            <w:proofErr w:type="spellStart"/>
-                            <w:proofErr w:type="gramEnd"/>
-                            <w:r>
-                              <w:rPr>
-                                <w:rFonts w:ascii="Courier New" w:hAnsi="Courier New"/>
-                              </w:rPr>
-                              <w:t>some_string</w:t>
-                            </w:r>
-                            <w:proofErr w:type="spellEnd"/>
-                            <w:r>
-                              <w:rPr>
-                                <w:rFonts w:ascii="Courier New" w:hAnsi="Courier New"/>
-                              </w:rPr>
-                              <w:t>: String) {</w:t>
+                            <w:r>
+                              <w:rPr>
+                                <w:rFonts w:ascii="Courier New" w:hAnsi="Courier New"/>
+                              </w:rPr>
+                              <w:t>fn makes_copy(some_integer: i32) {</w:t>
                             </w:r>
                           </w:p>
                           <w:p>
@@ -7043,181 +6203,7 @@
                               <w:rPr>
                                 <w:rFonts w:ascii="Courier New" w:hAnsi="Courier New"/>
                               </w:rPr>
-                              <w:t xml:space="preserve">    </w:t>
-                            </w:r>
-                            <w:proofErr w:type="spellStart"/>
-                            <w:proofErr w:type="gramStart"/>
-                            <w:r>
-                              <w:rPr>
-                                <w:rFonts w:ascii="Courier New" w:hAnsi="Courier New"/>
-                              </w:rPr>
-                              <w:t>println</w:t>
-                            </w:r>
-                            <w:proofErr w:type="spellEnd"/>
-                            <w:r>
-                              <w:rPr>
-                                <w:rFonts w:ascii="Courier New" w:hAnsi="Courier New"/>
-                              </w:rPr>
-                              <w:t>!(</w:t>
-                            </w:r>
-                            <w:proofErr w:type="gramEnd"/>
-                            <w:r>
-                              <w:rPr>
-                                <w:rFonts w:ascii="Courier New" w:hAnsi="Courier New"/>
-                              </w:rPr>
-                              <w:t xml:space="preserve">"{}", </w:t>
-                            </w:r>
-                            <w:proofErr w:type="spellStart"/>
-                            <w:r>
-                              <w:rPr>
-                                <w:rFonts w:ascii="Courier New" w:hAnsi="Courier New"/>
-                              </w:rPr>
-                              <w:t>some_string</w:t>
-                            </w:r>
-                            <w:proofErr w:type="spellEnd"/>
-                            <w:r>
-                              <w:rPr>
-                                <w:rFonts w:ascii="Courier New" w:hAnsi="Courier New"/>
-                              </w:rPr>
-                              <w:t>);</w:t>
-                            </w:r>
-                          </w:p>
-                          <w:p>
-                            <w:pPr>
-                              <w:pStyle w:val="a0"/>
-                              <w:spacing w:line="240" w:lineRule="auto"/>
-                              <w:ind w:firstLine="480"/>
-                              <w:rPr>
-                                <w:rFonts w:ascii="Courier New" w:hAnsi="Courier New"/>
-                              </w:rPr>
-                            </w:pPr>
-                            <w:r>
-                              <w:rPr>
-                                <w:rFonts w:ascii="Courier New" w:hAnsi="Courier New"/>
-                              </w:rPr>
-                              <w:t>}</w:t>
-                            </w:r>
-                          </w:p>
-                          <w:p>
-                            <w:pPr>
-                              <w:pStyle w:val="a0"/>
-                              <w:spacing w:line="240" w:lineRule="auto"/>
-                              <w:ind w:firstLine="480"/>
-                              <w:rPr>
-                                <w:rFonts w:ascii="Courier New" w:hAnsi="Courier New"/>
-                              </w:rPr>
-                            </w:pPr>
-                          </w:p>
-                          <w:p>
-                            <w:pPr>
-                              <w:pStyle w:val="a0"/>
-                              <w:spacing w:line="240" w:lineRule="auto"/>
-                              <w:ind w:firstLine="480"/>
-                              <w:rPr>
-                                <w:rFonts w:ascii="Courier New" w:hAnsi="Courier New"/>
-                              </w:rPr>
-                            </w:pPr>
-                            <w:proofErr w:type="spellStart"/>
-                            <w:r>
-                              <w:rPr>
-                                <w:rFonts w:ascii="Courier New" w:hAnsi="Courier New"/>
-                              </w:rPr>
-                              <w:t>fn</w:t>
-                            </w:r>
-                            <w:proofErr w:type="spellEnd"/>
-                            <w:r>
-                              <w:rPr>
-                                <w:rFonts w:ascii="Courier New" w:hAnsi="Courier New"/>
-                              </w:rPr>
-                              <w:t xml:space="preserve"> </w:t>
-                            </w:r>
-                            <w:proofErr w:type="spellStart"/>
-                            <w:r>
-                              <w:rPr>
-                                <w:rFonts w:ascii="Courier New" w:hAnsi="Courier New"/>
-                              </w:rPr>
-                              <w:t>makes_</w:t>
-                            </w:r>
-                            <w:proofErr w:type="gramStart"/>
-                            <w:r>
-                              <w:rPr>
-                                <w:rFonts w:ascii="Courier New" w:hAnsi="Courier New"/>
-                              </w:rPr>
-                              <w:t>copy</w:t>
-                            </w:r>
-                            <w:proofErr w:type="spellEnd"/>
-                            <w:r>
-                              <w:rPr>
-                                <w:rFonts w:ascii="Courier New" w:hAnsi="Courier New"/>
-                              </w:rPr>
-                              <w:t>(</w:t>
-                            </w:r>
-                            <w:proofErr w:type="spellStart"/>
-                            <w:proofErr w:type="gramEnd"/>
-                            <w:r>
-                              <w:rPr>
-                                <w:rFonts w:ascii="Courier New" w:hAnsi="Courier New"/>
-                              </w:rPr>
-                              <w:t>some_integer</w:t>
-                            </w:r>
-                            <w:proofErr w:type="spellEnd"/>
-                            <w:r>
-                              <w:rPr>
-                                <w:rFonts w:ascii="Courier New" w:hAnsi="Courier New"/>
-                              </w:rPr>
-                              <w:t>: i32) {</w:t>
-                            </w:r>
-                          </w:p>
-                          <w:p>
-                            <w:pPr>
-                              <w:pStyle w:val="a0"/>
-                              <w:spacing w:line="240" w:lineRule="auto"/>
-                              <w:ind w:firstLine="480"/>
-                              <w:rPr>
-                                <w:rFonts w:ascii="Courier New" w:hAnsi="Courier New"/>
-                              </w:rPr>
-                            </w:pPr>
-                            <w:r>
-                              <w:rPr>
-                                <w:rFonts w:ascii="Courier New" w:hAnsi="Courier New"/>
-                              </w:rPr>
-                              <w:t xml:space="preserve">    </w:t>
-                            </w:r>
-                            <w:proofErr w:type="spellStart"/>
-                            <w:proofErr w:type="gramStart"/>
-                            <w:r>
-                              <w:rPr>
-                                <w:rFonts w:ascii="Courier New" w:hAnsi="Courier New"/>
-                              </w:rPr>
-                              <w:t>println</w:t>
-                            </w:r>
-                            <w:proofErr w:type="spellEnd"/>
-                            <w:r>
-                              <w:rPr>
-                                <w:rFonts w:ascii="Courier New" w:hAnsi="Courier New"/>
-                              </w:rPr>
-                              <w:t>!(</w:t>
-                            </w:r>
-                            <w:proofErr w:type="gramEnd"/>
-                            <w:r>
-                              <w:rPr>
-                                <w:rFonts w:ascii="Courier New" w:hAnsi="Courier New"/>
-                              </w:rPr>
-                              <w:t xml:space="preserve">"{}", </w:t>
-                            </w:r>
-                            <w:proofErr w:type="spellStart"/>
-                            <w:r>
-                              <w:rPr>
-                                <w:rFonts w:ascii="Courier New" w:hAnsi="Courier New"/>
-                              </w:rPr>
-                              <w:t>some_integer</w:t>
-                            </w:r>
-                            <w:proofErr w:type="spellEnd"/>
-                            <w:r>
-                              <w:rPr>
-                                <w:rFonts w:ascii="Courier New" w:hAnsi="Courier New"/>
-                              </w:rPr>
-                              <w:t>);</w:t>
+                              <w:t xml:space="preserve">    println!("{}", some_integer);</w:t>
                             </w:r>
                           </w:p>
                           <w:p>
@@ -7950,33 +6936,17 @@
                                 <w:rFonts w:ascii="Courier New" w:hAnsi="Courier New"/>
                               </w:rPr>
                             </w:pPr>
-                            <w:proofErr w:type="spellStart"/>
-                            <w:r>
-                              <w:rPr>
-                                <w:rFonts w:ascii="Courier New" w:hAnsi="Courier New"/>
-                              </w:rPr>
-                              <w:t>fn</w:t>
-                            </w:r>
-                            <w:proofErr w:type="spellEnd"/>
-                            <w:r>
-                              <w:rPr>
-                                <w:rFonts w:ascii="Courier New" w:hAnsi="Courier New"/>
-                              </w:rPr>
-                              <w:t xml:space="preserve"> </w:t>
-                            </w:r>
-                            <w:proofErr w:type="gramStart"/>
-                            <w:r>
-                              <w:rPr>
-                                <w:rFonts w:ascii="Courier New" w:hAnsi="Courier New"/>
-                              </w:rPr>
-                              <w:t>main(</w:t>
-                            </w:r>
-                            <w:proofErr w:type="gramEnd"/>
-                            <w:r>
-                              <w:rPr>
-                                <w:rFonts w:ascii="Courier New" w:hAnsi="Courier New"/>
-                              </w:rPr>
-                              <w:t>) {</w:t>
+                            <w:r>
+                              <w:rPr>
+                                <w:rFonts w:ascii="Courier New" w:hAnsi="Courier New"/>
+                              </w:rPr>
+                              <w:t xml:space="preserve">fn </w:t>
+                            </w:r>
+                            <w:r>
+                              <w:rPr>
+                                <w:rFonts w:ascii="Courier New" w:hAnsi="Courier New"/>
+                              </w:rPr>
+                              <w:t>main() {</w:t>
                             </w:r>
                           </w:p>
                           <w:p>
@@ -7992,21 +6962,7 @@
                               <w:rPr>
                                 <w:rFonts w:ascii="Courier New" w:hAnsi="Courier New"/>
                               </w:rPr>
-                              <w:t xml:space="preserve">    let s = </w:t>
-                            </w:r>
-                            <w:proofErr w:type="gramStart"/>
-                            <w:r>
-                              <w:rPr>
-                                <w:rFonts w:ascii="Courier New" w:hAnsi="Courier New"/>
-                              </w:rPr>
-                              <w:t>String::</w:t>
-                            </w:r>
-                            <w:proofErr w:type="gramEnd"/>
-                            <w:r>
-                              <w:rPr>
-                                <w:rFonts w:ascii="Courier New" w:hAnsi="Courier New"/>
-                              </w:rPr>
-                              <w:t>from("hello");</w:t>
+                              <w:t xml:space="preserve">    let s = String::from("hello");</w:t>
                             </w:r>
                           </w:p>
                           <w:p>
@@ -8022,35 +6978,7 @@
                               <w:rPr>
                                 <w:rFonts w:ascii="Courier New" w:hAnsi="Courier New"/>
                               </w:rPr>
-                              <w:t xml:space="preserve">    let </w:t>
-                            </w:r>
-                            <w:proofErr w:type="spellStart"/>
-                            <w:r>
-                              <w:rPr>
-                                <w:rFonts w:ascii="Courier New" w:hAnsi="Courier New"/>
-                              </w:rPr>
-                              <w:t>len</w:t>
-                            </w:r>
-                            <w:proofErr w:type="spellEnd"/>
-                            <w:r>
-                              <w:rPr>
-                                <w:rFonts w:ascii="Courier New" w:hAnsi="Courier New"/>
-                              </w:rPr>
-                              <w:t xml:space="preserve"> = </w:t>
-                            </w:r>
-                            <w:proofErr w:type="spellStart"/>
-                            <w:r>
-                              <w:rPr>
-                                <w:rFonts w:ascii="Courier New" w:hAnsi="Courier New"/>
-                              </w:rPr>
-                              <w:t>calculate_length</w:t>
-                            </w:r>
-                            <w:proofErr w:type="spellEnd"/>
-                            <w:r>
-                              <w:rPr>
-                                <w:rFonts w:ascii="Courier New" w:hAnsi="Courier New"/>
-                              </w:rPr>
-                              <w:t>(&amp;s);</w:t>
+                              <w:t xml:space="preserve">    let len = calculate_length(&amp;s);</w:t>
                             </w:r>
                           </w:p>
                           <w:p>
@@ -8066,43 +6994,7 @@
                               <w:rPr>
                                 <w:rFonts w:ascii="Courier New" w:hAnsi="Courier New"/>
                               </w:rPr>
-                              <w:t xml:space="preserve">    </w:t>
-                            </w:r>
-                            <w:proofErr w:type="spellStart"/>
-                            <w:proofErr w:type="gramStart"/>
-                            <w:r>
-                              <w:rPr>
-                                <w:rFonts w:ascii="Courier New" w:hAnsi="Courier New"/>
-                              </w:rPr>
-                              <w:t>println</w:t>
-                            </w:r>
-                            <w:proofErr w:type="spellEnd"/>
-                            <w:r>
-                              <w:rPr>
-                                <w:rFonts w:ascii="Courier New" w:hAnsi="Courier New"/>
-                              </w:rPr>
-                              <w:t>!(</w:t>
-                            </w:r>
-                            <w:proofErr w:type="gramEnd"/>
-                            <w:r>
-                              <w:rPr>
-                                <w:rFonts w:ascii="Courier New" w:hAnsi="Courier New"/>
-                              </w:rPr>
-                              <w:t xml:space="preserve">"The length of '{}' is {}.", s, </w:t>
-                            </w:r>
-                            <w:proofErr w:type="spellStart"/>
-                            <w:r>
-                              <w:rPr>
-                                <w:rFonts w:ascii="Courier New" w:hAnsi="Courier New"/>
-                              </w:rPr>
-                              <w:t>len</w:t>
-                            </w:r>
-                            <w:proofErr w:type="spellEnd"/>
-                            <w:r>
-                              <w:rPr>
-                                <w:rFonts w:ascii="Courier New" w:hAnsi="Courier New"/>
-                              </w:rPr>
-                              <w:t>);</w:t>
+                              <w:t xml:space="preserve">    println!("The length of '{}' is {}.", s, len);</w:t>
                             </w:r>
                           </w:p>
                           <w:p>
@@ -8118,21 +7010,7 @@
                               <w:rPr>
                                 <w:rFonts w:ascii="Courier New" w:hAnsi="Courier New"/>
                               </w:rPr>
-                              <w:t xml:space="preserve">    let mut s1 = </w:t>
-                            </w:r>
-                            <w:proofErr w:type="gramStart"/>
-                            <w:r>
-                              <w:rPr>
-                                <w:rFonts w:ascii="Courier New" w:hAnsi="Courier New"/>
-                              </w:rPr>
-                              <w:t>String::</w:t>
-                            </w:r>
-                            <w:proofErr w:type="gramEnd"/>
-                            <w:r>
-                              <w:rPr>
-                                <w:rFonts w:ascii="Courier New" w:hAnsi="Courier New"/>
-                              </w:rPr>
-                              <w:t>from("hello");</w:t>
+                              <w:t xml:space="preserve">    let mut s1 = String::from("hello");</w:t>
                             </w:r>
                           </w:p>
                           <w:p>
@@ -8148,21 +7026,7 @@
                               <w:rPr>
                                 <w:rFonts w:ascii="Courier New" w:hAnsi="Courier New"/>
                               </w:rPr>
-                              <w:t xml:space="preserve">    </w:t>
-                            </w:r>
-                            <w:proofErr w:type="gramStart"/>
-                            <w:r>
-                              <w:rPr>
-                                <w:rFonts w:ascii="Courier New" w:hAnsi="Courier New"/>
-                              </w:rPr>
-                              <w:t>change(</w:t>
-                            </w:r>
-                            <w:proofErr w:type="gramEnd"/>
-                            <w:r>
-                              <w:rPr>
-                                <w:rFonts w:ascii="Courier New" w:hAnsi="Courier New"/>
-                              </w:rPr>
-                              <w:t>&amp;mut s1);</w:t>
+                              <w:t xml:space="preserve">    change(&amp;mut s1);</w:t>
                             </w:r>
                           </w:p>
                           <w:p>
@@ -8178,29 +7042,7 @@
                               <w:rPr>
                                 <w:rFonts w:ascii="Courier New" w:hAnsi="Courier New"/>
                               </w:rPr>
-                              <w:t xml:space="preserve">    </w:t>
-                            </w:r>
-                            <w:proofErr w:type="spellStart"/>
-                            <w:proofErr w:type="gramStart"/>
-                            <w:r>
-                              <w:rPr>
-                                <w:rFonts w:ascii="Courier New" w:hAnsi="Courier New"/>
-                              </w:rPr>
-                              <w:t>println</w:t>
-                            </w:r>
-                            <w:proofErr w:type="spellEnd"/>
-                            <w:r>
-                              <w:rPr>
-                                <w:rFonts w:ascii="Courier New" w:hAnsi="Courier New"/>
-                              </w:rPr>
-                              <w:t>!(</w:t>
-                            </w:r>
-                            <w:proofErr w:type="gramEnd"/>
-                            <w:r>
-                              <w:rPr>
-                                <w:rFonts w:ascii="Courier New" w:hAnsi="Courier New"/>
-                              </w:rPr>
-                              <w:t>"{}", s1);</w:t>
+                              <w:t xml:space="preserve">    println!("{}", s1);</w:t>
                             </w:r>
                           </w:p>
                           <w:p>
@@ -8228,61 +7070,11 @@
                                 <w:rFonts w:ascii="Courier New" w:hAnsi="Courier New"/>
                               </w:rPr>
                             </w:pPr>
-                            <w:proofErr w:type="spellStart"/>
-                            <w:r>
-                              <w:rPr>
-                                <w:rFonts w:ascii="Courier New" w:hAnsi="Courier New"/>
-                              </w:rPr>
-                              <w:t>fn</w:t>
-                            </w:r>
-                            <w:proofErr w:type="spellEnd"/>
-                            <w:r>
-                              <w:rPr>
-                                <w:rFonts w:ascii="Courier New" w:hAnsi="Courier New"/>
-                              </w:rPr>
-                              <w:t xml:space="preserve"> </w:t>
-                            </w:r>
-                            <w:proofErr w:type="spellStart"/>
-                            <w:r>
-                              <w:rPr>
-                                <w:rFonts w:ascii="Courier New" w:hAnsi="Courier New"/>
-                              </w:rPr>
-                              <w:t>calculate_</w:t>
-                            </w:r>
-                            <w:proofErr w:type="gramStart"/>
-                            <w:r>
-                              <w:rPr>
-                                <w:rFonts w:ascii="Courier New" w:hAnsi="Courier New"/>
-                              </w:rPr>
-                              <w:t>length</w:t>
-                            </w:r>
-                            <w:proofErr w:type="spellEnd"/>
-                            <w:r>
-                              <w:rPr>
-                                <w:rFonts w:ascii="Courier New" w:hAnsi="Courier New"/>
-                              </w:rPr>
-                              <w:t>(</w:t>
-                            </w:r>
-                            <w:proofErr w:type="gramEnd"/>
-                            <w:r>
-                              <w:rPr>
-                                <w:rFonts w:ascii="Courier New" w:hAnsi="Courier New"/>
-                              </w:rPr>
-                              <w:t xml:space="preserve">s: &amp;String) -&gt; </w:t>
-                            </w:r>
-                            <w:proofErr w:type="spellStart"/>
-                            <w:r>
-                              <w:rPr>
-                                <w:rFonts w:ascii="Courier New" w:hAnsi="Courier New"/>
-                              </w:rPr>
-                              <w:t>usize</w:t>
-                            </w:r>
-                            <w:proofErr w:type="spellEnd"/>
-                            <w:r>
-                              <w:rPr>
-                                <w:rFonts w:ascii="Courier New" w:hAnsi="Courier New"/>
-                              </w:rPr>
-                              <w:t xml:space="preserve"> {</w:t>
+                            <w:r>
+                              <w:rPr>
+                                <w:rFonts w:ascii="Courier New" w:hAnsi="Courier New"/>
+                              </w:rPr>
+                              <w:t>fn calculate_length(s: &amp;String) -&gt; usize {</w:t>
                             </w:r>
                           </w:p>
                           <w:p>
@@ -8298,29 +7090,7 @@
                               <w:rPr>
                                 <w:rFonts w:ascii="Courier New" w:hAnsi="Courier New"/>
                               </w:rPr>
-                              <w:t xml:space="preserve">    </w:t>
-                            </w:r>
-                            <w:proofErr w:type="spellStart"/>
-                            <w:proofErr w:type="gramStart"/>
-                            <w:r>
-                              <w:rPr>
-                                <w:rFonts w:ascii="Courier New" w:hAnsi="Courier New"/>
-                              </w:rPr>
-                              <w:t>s.len</w:t>
-                            </w:r>
-                            <w:proofErr w:type="spellEnd"/>
-                            <w:r>
-                              <w:rPr>
-                                <w:rFonts w:ascii="Courier New" w:hAnsi="Courier New"/>
-                              </w:rPr>
-                              <w:t>(</w:t>
-                            </w:r>
-                            <w:proofErr w:type="gramEnd"/>
-                            <w:r>
-                              <w:rPr>
-                                <w:rFonts w:ascii="Courier New" w:hAnsi="Courier New"/>
-                              </w:rPr>
-                              <w:t>)</w:t>
+                              <w:t xml:space="preserve">    s.len()</w:t>
                             </w:r>
                           </w:p>
                           <w:p>
@@ -8348,41 +7118,11 @@
                                 <w:rFonts w:ascii="Courier New" w:hAnsi="Courier New"/>
                               </w:rPr>
                             </w:pPr>
-                            <w:proofErr w:type="spellStart"/>
-                            <w:r>
-                              <w:rPr>
-                                <w:rFonts w:ascii="Courier New" w:hAnsi="Courier New"/>
-                              </w:rPr>
-                              <w:t>fn</w:t>
-                            </w:r>
-                            <w:proofErr w:type="spellEnd"/>
-                            <w:r>
-                              <w:rPr>
-                                <w:rFonts w:ascii="Courier New" w:hAnsi="Courier New"/>
-                              </w:rPr>
-                              <w:t xml:space="preserve"> </w:t>
-                            </w:r>
-                            <w:proofErr w:type="gramStart"/>
-                            <w:r>
-                              <w:rPr>
-                                <w:rFonts w:ascii="Courier New" w:hAnsi="Courier New"/>
-                              </w:rPr>
-                              <w:t>change(</w:t>
-                            </w:r>
-                            <w:proofErr w:type="spellStart"/>
-                            <w:proofErr w:type="gramEnd"/>
-                            <w:r>
-                              <w:rPr>
-                                <w:rFonts w:ascii="Courier New" w:hAnsi="Courier New"/>
-                              </w:rPr>
-                              <w:t>some_string</w:t>
-                            </w:r>
-                            <w:proofErr w:type="spellEnd"/>
-                            <w:r>
-                              <w:rPr>
-                                <w:rFonts w:ascii="Courier New" w:hAnsi="Courier New"/>
-                              </w:rPr>
-                              <w:t>: &amp;mut String) {</w:t>
+                            <w:r>
+                              <w:rPr>
+                                <w:rFonts w:ascii="Courier New" w:hAnsi="Courier New"/>
+                              </w:rPr>
+                              <w:t>fn change(some_string: &amp;mut String) {</w:t>
                             </w:r>
                           </w:p>
                           <w:p>
@@ -8398,35 +7138,7 @@
                               <w:rPr>
                                 <w:rFonts w:ascii="Courier New" w:hAnsi="Courier New"/>
                               </w:rPr>
-                              <w:t xml:space="preserve">    </w:t>
-                            </w:r>
-                            <w:proofErr w:type="spellStart"/>
-                            <w:r>
-                              <w:rPr>
-                                <w:rFonts w:ascii="Courier New" w:hAnsi="Courier New"/>
-                              </w:rPr>
-                              <w:t>some_</w:t>
-                            </w:r>
-                            <w:proofErr w:type="gramStart"/>
-                            <w:r>
-                              <w:rPr>
-                                <w:rFonts w:ascii="Courier New" w:hAnsi="Courier New"/>
-                              </w:rPr>
-                              <w:t>string.push</w:t>
-                            </w:r>
-                            <w:proofErr w:type="gramEnd"/>
-                            <w:r>
-                              <w:rPr>
-                                <w:rFonts w:ascii="Courier New" w:hAnsi="Courier New"/>
-                              </w:rPr>
-                              <w:t>_str</w:t>
-                            </w:r>
-                            <w:proofErr w:type="spellEnd"/>
-                            <w:r>
-                              <w:rPr>
-                                <w:rFonts w:ascii="Courier New" w:hAnsi="Courier New"/>
-                              </w:rPr>
-                              <w:t>(", world");</w:t>
+                              <w:t xml:space="preserve">    some_string.push_str(", world");</w:t>
                             </w:r>
                           </w:p>
                           <w:p>
@@ -9137,33 +7849,17 @@
                                 <w:rFonts w:ascii="Courier New" w:hAnsi="Courier New"/>
                               </w:rPr>
                             </w:pPr>
-                            <w:proofErr w:type="spellStart"/>
-                            <w:r>
-                              <w:rPr>
-                                <w:rFonts w:ascii="Courier New" w:hAnsi="Courier New"/>
-                              </w:rPr>
-                              <w:t>fn</w:t>
-                            </w:r>
-                            <w:proofErr w:type="spellEnd"/>
-                            <w:r>
-                              <w:rPr>
-                                <w:rFonts w:ascii="Courier New" w:hAnsi="Courier New"/>
-                              </w:rPr>
-                              <w:t xml:space="preserve"> </w:t>
-                            </w:r>
-                            <w:proofErr w:type="gramStart"/>
-                            <w:r>
-                              <w:rPr>
-                                <w:rFonts w:ascii="Courier New" w:hAnsi="Courier New"/>
-                              </w:rPr>
-                              <w:t>main(</w:t>
-                            </w:r>
-                            <w:proofErr w:type="gramEnd"/>
-                            <w:r>
-                              <w:rPr>
-                                <w:rFonts w:ascii="Courier New" w:hAnsi="Courier New"/>
-                              </w:rPr>
-                              <w:t>) {</w:t>
+                            <w:r>
+                              <w:rPr>
+                                <w:rFonts w:ascii="Courier New" w:hAnsi="Courier New"/>
+                              </w:rPr>
+                              <w:t xml:space="preserve">fn </w:t>
+                            </w:r>
+                            <w:r>
+                              <w:rPr>
+                                <w:rFonts w:ascii="Courier New" w:hAnsi="Courier New"/>
+                              </w:rPr>
+                              <w:t>main() {</w:t>
                             </w:r>
                           </w:p>
                           <w:p>
@@ -9293,29 +7989,7 @@
                               <w:rPr>
                                 <w:rFonts w:ascii="Courier New" w:hAnsi="Courier New"/>
                               </w:rPr>
-                              <w:t xml:space="preserve">    // </w:t>
-                            </w:r>
-                            <w:proofErr w:type="spellStart"/>
-                            <w:proofErr w:type="gramStart"/>
-                            <w:r>
-                              <w:rPr>
-                                <w:rFonts w:ascii="Courier New" w:hAnsi="Courier New"/>
-                              </w:rPr>
-                              <w:t>println</w:t>
-                            </w:r>
-                            <w:proofErr w:type="spellEnd"/>
-                            <w:r>
-                              <w:rPr>
-                                <w:rFonts w:ascii="Courier New" w:hAnsi="Courier New"/>
-                              </w:rPr>
-                              <w:t>!(</w:t>
-                            </w:r>
-                            <w:proofErr w:type="gramEnd"/>
-                            <w:r>
-                              <w:rPr>
-                                <w:rFonts w:ascii="Courier New" w:hAnsi="Courier New"/>
-                              </w:rPr>
-                              <w:t>"{}", r);</w:t>
+                              <w:t xml:space="preserve">    // println!("{}", r);</w:t>
                             </w:r>
                           </w:p>
                           <w:p>
@@ -9353,33 +8027,11 @@
                                 <w:rFonts w:ascii="Courier New" w:hAnsi="Courier New"/>
                               </w:rPr>
                             </w:pPr>
-                            <w:proofErr w:type="spellStart"/>
-                            <w:r>
-                              <w:rPr>
-                                <w:rFonts w:ascii="Courier New" w:hAnsi="Courier New"/>
-                              </w:rPr>
-                              <w:t>fn</w:t>
-                            </w:r>
-                            <w:proofErr w:type="spellEnd"/>
-                            <w:r>
-                              <w:rPr>
-                                <w:rFonts w:ascii="Courier New" w:hAnsi="Courier New"/>
-                              </w:rPr>
-                              <w:t xml:space="preserve"> longest&lt;'a</w:t>
-                            </w:r>
-                            <w:proofErr w:type="gramStart"/>
-                            <w:r>
-                              <w:rPr>
-                                <w:rFonts w:ascii="Courier New" w:hAnsi="Courier New"/>
-                              </w:rPr>
-                              <w:t>&gt;(</w:t>
-                            </w:r>
-                            <w:proofErr w:type="gramEnd"/>
-                            <w:r>
-                              <w:rPr>
-                                <w:rFonts w:ascii="Courier New" w:hAnsi="Courier New"/>
-                              </w:rPr>
-                              <w:t>x: &amp;'a str, y: &amp;'a str) -&gt; &amp;'a str {</w:t>
+                            <w:r>
+                              <w:rPr>
+                                <w:rFonts w:ascii="Courier New" w:hAnsi="Courier New"/>
+                              </w:rPr>
+                              <w:t>fn longest&lt;'a&gt;(x: &amp;'a str, y: &amp;'a str) -&gt; &amp;'a str {</w:t>
                             </w:r>
                           </w:p>
                           <w:p>
@@ -9395,43 +8047,7 @@
                               <w:rPr>
                                 <w:rFonts w:ascii="Courier New" w:hAnsi="Courier New"/>
                               </w:rPr>
-                              <w:t xml:space="preserve">    if </w:t>
-                            </w:r>
-                            <w:proofErr w:type="spellStart"/>
-                            <w:proofErr w:type="gramStart"/>
-                            <w:r>
-                              <w:rPr>
-                                <w:rFonts w:ascii="Courier New" w:hAnsi="Courier New"/>
-                              </w:rPr>
-                              <w:t>x.len</w:t>
-                            </w:r>
-                            <w:proofErr w:type="spellEnd"/>
-                            <w:r>
-                              <w:rPr>
-                                <w:rFonts w:ascii="Courier New" w:hAnsi="Courier New"/>
-                              </w:rPr>
-                              <w:t>(</w:t>
-                            </w:r>
-                            <w:proofErr w:type="gramEnd"/>
-                            <w:r>
-                              <w:rPr>
-                                <w:rFonts w:ascii="Courier New" w:hAnsi="Courier New"/>
-                              </w:rPr>
-                              <w:t xml:space="preserve">) &gt; </w:t>
-                            </w:r>
-                            <w:proofErr w:type="spellStart"/>
-                            <w:r>
-                              <w:rPr>
-                                <w:rFonts w:ascii="Courier New" w:hAnsi="Courier New"/>
-                              </w:rPr>
-                              <w:t>y.len</w:t>
-                            </w:r>
-                            <w:proofErr w:type="spellEnd"/>
-                            <w:r>
-                              <w:rPr>
-                                <w:rFonts w:ascii="Courier New" w:hAnsi="Courier New"/>
-                              </w:rPr>
-                              <w:t>() {</w:t>
+                              <w:t xml:space="preserve">    if x.len() &gt; y.len() {</w:t>
                             </w:r>
                           </w:p>
                           <w:p>
@@ -9533,33 +8149,11 @@
                                 <w:rFonts w:ascii="Courier New" w:hAnsi="Courier New"/>
                               </w:rPr>
                             </w:pPr>
-                            <w:proofErr w:type="spellStart"/>
-                            <w:r>
-                              <w:rPr>
-                                <w:rFonts w:ascii="Courier New" w:hAnsi="Courier New"/>
-                              </w:rPr>
-                              <w:t>fn</w:t>
-                            </w:r>
-                            <w:proofErr w:type="spellEnd"/>
-                            <w:r>
-                              <w:rPr>
-                                <w:rFonts w:ascii="Courier New" w:hAnsi="Courier New"/>
-                              </w:rPr>
-                              <w:t xml:space="preserve"> </w:t>
-                            </w:r>
-                            <w:proofErr w:type="gramStart"/>
-                            <w:r>
-                              <w:rPr>
-                                <w:rFonts w:ascii="Courier New" w:hAnsi="Courier New"/>
-                              </w:rPr>
-                              <w:t>main(</w:t>
-                            </w:r>
-                            <w:proofErr w:type="gramEnd"/>
-                            <w:r>
-                              <w:rPr>
-                                <w:rFonts w:ascii="Courier New" w:hAnsi="Courier New"/>
-                              </w:rPr>
-                              <w:t>) {</w:t>
+                            <w:r>
+                              <w:rPr>
+                                <w:rFonts w:ascii="Courier New" w:hAnsi="Courier New"/>
+                              </w:rPr>
+                              <w:t>fn main() {</w:t>
                             </w:r>
                           </w:p>
                           <w:p>
@@ -9575,21 +8169,7 @@
                               <w:rPr>
                                 <w:rFonts w:ascii="Courier New" w:hAnsi="Courier New"/>
                               </w:rPr>
-                              <w:t xml:space="preserve">    let string1 = </w:t>
-                            </w:r>
-                            <w:proofErr w:type="gramStart"/>
-                            <w:r>
-                              <w:rPr>
-                                <w:rFonts w:ascii="Courier New" w:hAnsi="Courier New"/>
-                              </w:rPr>
-                              <w:t>String::</w:t>
-                            </w:r>
-                            <w:proofErr w:type="gramEnd"/>
-                            <w:r>
-                              <w:rPr>
-                                <w:rFonts w:ascii="Courier New" w:hAnsi="Courier New"/>
-                              </w:rPr>
-                              <w:t>from("long string is long");</w:t>
+                              <w:t xml:space="preserve">    let string1 = String::from("long string is long");</w:t>
                             </w:r>
                           </w:p>
                           <w:p>
@@ -9637,35 +8217,7 @@
                               <w:rPr>
                                 <w:rFonts w:ascii="Courier New" w:hAnsi="Courier New"/>
                               </w:rPr>
-                              <w:t xml:space="preserve">        let string2 = </w:t>
-                            </w:r>
-                            <w:proofErr w:type="gramStart"/>
-                            <w:r>
-                              <w:rPr>
-                                <w:rFonts w:ascii="Courier New" w:hAnsi="Courier New"/>
-                              </w:rPr>
-                              <w:t>String::</w:t>
-                            </w:r>
-                            <w:proofErr w:type="gramEnd"/>
-                            <w:r>
-                              <w:rPr>
-                                <w:rFonts w:ascii="Courier New" w:hAnsi="Courier New"/>
-                              </w:rPr>
-                              <w:t>from("</w:t>
-                            </w:r>
-                            <w:proofErr w:type="spellStart"/>
-                            <w:r>
-                              <w:rPr>
-                                <w:rFonts w:ascii="Courier New" w:hAnsi="Courier New"/>
-                              </w:rPr>
-                              <w:t>xyz</w:t>
-                            </w:r>
-                            <w:proofErr w:type="spellEnd"/>
-                            <w:r>
-                              <w:rPr>
-                                <w:rFonts w:ascii="Courier New" w:hAnsi="Courier New"/>
-                              </w:rPr>
-                              <w:t>");</w:t>
+                              <w:t xml:space="preserve">        let string2 = String::from("xyz");</w:t>
                             </w:r>
                           </w:p>
                           <w:p>
@@ -9681,21 +8233,7 @@
                               <w:rPr>
                                 <w:rFonts w:ascii="Courier New" w:hAnsi="Courier New"/>
                               </w:rPr>
-                              <w:t xml:space="preserve">        result = longest(string1.as_</w:t>
-                            </w:r>
-                            <w:proofErr w:type="gramStart"/>
-                            <w:r>
-                              <w:rPr>
-                                <w:rFonts w:ascii="Courier New" w:hAnsi="Courier New"/>
-                              </w:rPr>
-                              <w:t>str(</w:t>
-                            </w:r>
-                            <w:proofErr w:type="gramEnd"/>
-                            <w:r>
-                              <w:rPr>
-                                <w:rFonts w:ascii="Courier New" w:hAnsi="Courier New"/>
-                              </w:rPr>
-                              <w:t>), string2.as_str());</w:t>
+                              <w:t xml:space="preserve">        result = longest(string1.as_str(), string2.as_str());</w:t>
                             </w:r>
                           </w:p>
                           <w:p>
@@ -9761,29 +8299,7 @@
                               <w:rPr>
                                 <w:rFonts w:ascii="Courier New" w:hAnsi="Courier New"/>
                               </w:rPr>
-                              <w:t xml:space="preserve">    // </w:t>
-                            </w:r>
-                            <w:proofErr w:type="spellStart"/>
-                            <w:proofErr w:type="gramStart"/>
-                            <w:r>
-                              <w:rPr>
-                                <w:rFonts w:ascii="Courier New" w:hAnsi="Courier New"/>
-                              </w:rPr>
-                              <w:t>println</w:t>
-                            </w:r>
-                            <w:proofErr w:type="spellEnd"/>
-                            <w:r>
-                              <w:rPr>
-                                <w:rFonts w:ascii="Courier New" w:hAnsi="Courier New"/>
-                              </w:rPr>
-                              <w:t>!(</w:t>
-                            </w:r>
-                            <w:proofErr w:type="gramEnd"/>
-                            <w:r>
-                              <w:rPr>
-                                <w:rFonts w:ascii="Courier New" w:hAnsi="Courier New"/>
-                              </w:rPr>
-                              <w:t>"The longest string is {}", result);</w:t>
+                              <w:t xml:space="preserve">    // println!("The longest string is {}", result);</w:t>
                             </w:r>
                           </w:p>
                           <w:p>
@@ -11495,7 +10011,7 @@
 </file>
 
 <file path=word/endnotes.xml><?xml version="1.0" encoding="utf-8"?>
-<w:endnotes xmlns:wpc="http://schemas.microsoft.com/office/word/2010/wordprocessingCanvas" xmlns:cx="http://schemas.microsoft.com/office/drawing/2014/chartex" xmlns:cx1="http://schemas.microsoft.com/office/drawing/2015/9/8/chartex" xmlns:cx2="http://schemas.microsoft.com/office/drawing/2015/10/21/chartex" xmlns:cx3="http://schemas.microsoft.com/office/drawing/2016/5/9/chartex" xmlns:cx4="http://schemas.microsoft.com/office/drawing/2016/5/10/chartex" xmlns:cx5="http://schemas.microsoft.com/office/drawing/2016/5/11/chartex" xmlns:cx6="http://schemas.microsoft.com/office/drawing/2016/5/12/chartex" xmlns:cx7="http://schemas.microsoft.com/office/drawing/2016/5/13/chartex" xmlns:cx8="http://schemas.microsoft.com/office/drawing/2016/5/14/chartex" xmlns:mc="http://schemas.openxmlformats.org/markup-compatibility/2006" xmlns:aink="http://schemas.microsoft.com/office/drawing/2016/ink" xmlns:am3d="http://schemas.microsoft.com/office/drawing/2017/model3d" xmlns:o="urn:schemas-microsoft-com:office:office" xmlns:oel="http://schemas.microsoft.com/office/2019/extlst" xmlns:r="http://schemas.openxmlformats.org/officeDocument/2006/relationships" xmlns:m="http://schemas.openxmlformats.org/officeDocument/2006/math" xmlns:v="urn:schemas-microsoft-com:vml" xmlns:wp14="http://schemas.microsoft.com/office/word/2010/wordprocessingDrawing" xmlns:wp="http://schemas.openxmlformats.org/drawingml/2006/wordprocessingDrawing" xmlns:w10="urn:schemas-microsoft-com:office:word" xmlns:w="http://schemas.openxmlformats.org/wordprocessingml/2006/main" xmlns:w14="http://schemas.microsoft.com/office/word/2010/wordml" xmlns:w15="http://schemas.microsoft.com/office/word/2012/wordml" xmlns:w16cex="http://schemas.microsoft.com/office/word/2018/wordml/cex" xmlns:w16cid="http://schemas.microsoft.com/office/word/2016/wordml/cid" xmlns:w16="http://schemas.microsoft.com/office/word/2018/wordml" xmlns:w16du="http://schemas.microsoft.com/office/word/2023/wordml/word16du" xmlns:w16sdtdh="http://schemas.microsoft.com/office/word/2020/wordml/sdtdatahash" xmlns:w16se="http://schemas.microsoft.com/office/word/2015/wordml/symex" xmlns:wpg="http://schemas.microsoft.com/office/word/2010/wordprocessingGroup" xmlns:wpi="http://schemas.microsoft.com/office/word/2010/wordprocessingInk" xmlns:wne="http://schemas.microsoft.com/office/word/2006/wordml" xmlns:wps="http://schemas.microsoft.com/office/word/2010/wordprocessingShape" mc:Ignorable="w14 w15 w16se w16cid w16 w16cex w16sdtdh w16du wp14">
+<w:endnotes xmlns:wpc="http://schemas.microsoft.com/office/word/2010/wordprocessingCanvas" xmlns:cx="http://schemas.microsoft.com/office/drawing/2014/chartex" xmlns:cx1="http://schemas.microsoft.com/office/drawing/2015/9/8/chartex" xmlns:cx2="http://schemas.microsoft.com/office/drawing/2015/10/21/chartex" xmlns:cx3="http://schemas.microsoft.com/office/drawing/2016/5/9/chartex" xmlns:cx4="http://schemas.microsoft.com/office/drawing/2016/5/10/chartex" xmlns:cx5="http://schemas.microsoft.com/office/drawing/2016/5/11/chartex" xmlns:cx6="http://schemas.microsoft.com/office/drawing/2016/5/12/chartex" xmlns:cx7="http://schemas.microsoft.com/office/drawing/2016/5/13/chartex" xmlns:cx8="http://schemas.microsoft.com/office/drawing/2016/5/14/chartex" xmlns:mc="http://schemas.openxmlformats.org/markup-compatibility/2006" xmlns:aink="http://schemas.microsoft.com/office/drawing/2016/ink" xmlns:am3d="http://schemas.microsoft.com/office/drawing/2017/model3d" xmlns:o="urn:schemas-microsoft-com:office:office" xmlns:oel="http://schemas.microsoft.com/office/2019/extlst" xmlns:r="http://schemas.openxmlformats.org/officeDocument/2006/relationships" xmlns:m="http://schemas.openxmlformats.org/officeDocument/2006/math" xmlns:v="urn:schemas-microsoft-com:vml" xmlns:wp14="http://schemas.microsoft.com/office/word/2010/wordprocessingDrawing" xmlns:wp="http://schemas.openxmlformats.org/drawingml/2006/wordprocessingDrawing" xmlns:w10="urn:schemas-microsoft-com:office:word" xmlns:w="http://schemas.openxmlformats.org/wordprocessingml/2006/main" xmlns:w14="http://schemas.microsoft.com/office/word/2010/wordml" xmlns:w15="http://schemas.microsoft.com/office/word/2012/wordml" xmlns:w16cex="http://schemas.microsoft.com/office/word/2018/wordml/cex" xmlns:w16cid="http://schemas.microsoft.com/office/word/2016/wordml/cid" xmlns:w16="http://schemas.microsoft.com/office/word/2018/wordml" xmlns:w16du="http://schemas.microsoft.com/office/word/2023/wordml/word16du" xmlns:w16sdtdh="http://schemas.microsoft.com/office/word/2020/wordml/sdtdatahash" xmlns:w16sdtfl="http://schemas.microsoft.com/office/word/2024/wordml/sdtformatlock" xmlns:w16se="http://schemas.microsoft.com/office/word/2015/wordml/symex" xmlns:wpg="http://schemas.microsoft.com/office/word/2010/wordprocessingGroup" xmlns:wpi="http://schemas.microsoft.com/office/word/2010/wordprocessingInk" xmlns:wne="http://schemas.microsoft.com/office/word/2006/wordml" xmlns:wps="http://schemas.microsoft.com/office/word/2010/wordprocessingShape" mc:Ignorable="w14 w15 w16se w16cid w16 w16cex w16sdtdh w16sdtfl w16du wp14">
   <w:endnote w:type="separator" w:id="-1">
     <w:p>
       <w:pPr>
@@ -11520,7 +10036,7 @@
 </file>
 
 <file path=word/footnotes.xml><?xml version="1.0" encoding="utf-8"?>
-<w:footnotes xmlns:wpc="http://schemas.microsoft.com/office/word/2010/wordprocessingCanvas" xmlns:cx="http://schemas.microsoft.com/office/drawing/2014/chartex" xmlns:cx1="http://schemas.microsoft.com/office/drawing/2015/9/8/chartex" xmlns:cx2="http://schemas.microsoft.com/office/drawing/2015/10/21/chartex" xmlns:cx3="http://schemas.microsoft.com/office/drawing/2016/5/9/chartex" xmlns:cx4="http://schemas.microsoft.com/office/drawing/2016/5/10/chartex" xmlns:cx5="http://schemas.microsoft.com/office/drawing/2016/5/11/chartex" xmlns:cx6="http://schemas.microsoft.com/office/drawing/2016/5/12/chartex" xmlns:cx7="http://schemas.microsoft.com/office/drawing/2016/5/13/chartex" xmlns:cx8="http://schemas.microsoft.com/office/drawing/2016/5/14/chartex" xmlns:mc="http://schemas.openxmlformats.org/markup-compatibility/2006" xmlns:aink="http://schemas.microsoft.com/office/drawing/2016/ink" xmlns:am3d="http://schemas.microsoft.com/office/drawing/2017/model3d" xmlns:o="urn:schemas-microsoft-com:office:office" xmlns:oel="http://schemas.microsoft.com/office/2019/extlst" xmlns:r="http://schemas.openxmlformats.org/officeDocument/2006/relationships" xmlns:m="http://schemas.openxmlformats.org/officeDocument/2006/math" xmlns:v="urn:schemas-microsoft-com:vml" xmlns:wp14="http://schemas.microsoft.com/office/word/2010/wordprocessingDrawing" xmlns:wp="http://schemas.openxmlformats.org/drawingml/2006/wordprocessingDrawing" xmlns:w10="urn:schemas-microsoft-com:office:word" xmlns:w="http://schemas.openxmlformats.org/wordprocessingml/2006/main" xmlns:w14="http://schemas.microsoft.com/office/word/2010/wordml" xmlns:w15="http://schemas.microsoft.com/office/word/2012/wordml" xmlns:w16cex="http://schemas.microsoft.com/office/word/2018/wordml/cex" xmlns:w16cid="http://schemas.microsoft.com/office/word/2016/wordml/cid" xmlns:w16="http://schemas.microsoft.com/office/word/2018/wordml" xmlns:w16du="http://schemas.microsoft.com/office/word/2023/wordml/word16du" xmlns:w16sdtdh="http://schemas.microsoft.com/office/word/2020/wordml/sdtdatahash" xmlns:w16se="http://schemas.microsoft.com/office/word/2015/wordml/symex" xmlns:wpg="http://schemas.microsoft.com/office/word/2010/wordprocessingGroup" xmlns:wpi="http://schemas.microsoft.com/office/word/2010/wordprocessingInk" xmlns:wne="http://schemas.microsoft.com/office/word/2006/wordml" xmlns:wps="http://schemas.microsoft.com/office/word/2010/wordprocessingShape" mc:Ignorable="w14 w15 w16se w16cid w16 w16cex w16sdtdh w16du wp14">
+<w:footnotes xmlns:wpc="http://schemas.microsoft.com/office/word/2010/wordprocessingCanvas" xmlns:cx="http://schemas.microsoft.com/office/drawing/2014/chartex" xmlns:cx1="http://schemas.microsoft.com/office/drawing/2015/9/8/chartex" xmlns:cx2="http://schemas.microsoft.com/office/drawing/2015/10/21/chartex" xmlns:cx3="http://schemas.microsoft.com/office/drawing/2016/5/9/chartex" xmlns:cx4="http://schemas.microsoft.com/office/drawing/2016/5/10/chartex" xmlns:cx5="http://schemas.microsoft.com/office/drawing/2016/5/11/chartex" xmlns:cx6="http://schemas.microsoft.com/office/drawing/2016/5/12/chartex" xmlns:cx7="http://schemas.microsoft.com/office/drawing/2016/5/13/chartex" xmlns:cx8="http://schemas.microsoft.com/office/drawing/2016/5/14/chartex" xmlns:mc="http://schemas.openxmlformats.org/markup-compatibility/2006" xmlns:aink="http://schemas.microsoft.com/office/drawing/2016/ink" xmlns:am3d="http://schemas.microsoft.com/office/drawing/2017/model3d" xmlns:o="urn:schemas-microsoft-com:office:office" xmlns:oel="http://schemas.microsoft.com/office/2019/extlst" xmlns:r="http://schemas.openxmlformats.org/officeDocument/2006/relationships" xmlns:m="http://schemas.openxmlformats.org/officeDocument/2006/math" xmlns:v="urn:schemas-microsoft-com:vml" xmlns:wp14="http://schemas.microsoft.com/office/word/2010/wordprocessingDrawing" xmlns:wp="http://schemas.openxmlformats.org/drawingml/2006/wordprocessingDrawing" xmlns:w10="urn:schemas-microsoft-com:office:word" xmlns:w="http://schemas.openxmlformats.org/wordprocessingml/2006/main" xmlns:w14="http://schemas.microsoft.com/office/word/2010/wordml" xmlns:w15="http://schemas.microsoft.com/office/word/2012/wordml" xmlns:w16cex="http://schemas.microsoft.com/office/word/2018/wordml/cex" xmlns:w16cid="http://schemas.microsoft.com/office/word/2016/wordml/cid" xmlns:w16="http://schemas.microsoft.com/office/word/2018/wordml" xmlns:w16du="http://schemas.microsoft.com/office/word/2023/wordml/word16du" xmlns:w16sdtdh="http://schemas.microsoft.com/office/word/2020/wordml/sdtdatahash" xmlns:w16sdtfl="http://schemas.microsoft.com/office/word/2024/wordml/sdtformatlock" xmlns:w16se="http://schemas.microsoft.com/office/word/2015/wordml/symex" xmlns:wpg="http://schemas.microsoft.com/office/word/2010/wordprocessingGroup" xmlns:wpi="http://schemas.microsoft.com/office/word/2010/wordprocessingInk" xmlns:wne="http://schemas.microsoft.com/office/word/2006/wordml" xmlns:wps="http://schemas.microsoft.com/office/word/2010/wordprocessingShape" mc:Ignorable="w14 w15 w16se w16cid w16 w16cex w16sdtdh w16sdtfl w16du wp14">
   <w:footnote w:type="separator" w:id="-1">
     <w:p>
       <w:pPr>
@@ -11545,7 +10061,7 @@
 </file>
 
 <file path=word/numbering.xml><?xml version="1.0" encoding="utf-8"?>
-<w:numbering xmlns:wpc="http://schemas.microsoft.com/office/word/2010/wordprocessingCanvas" xmlns:cx="http://schemas.microsoft.com/office/drawing/2014/chartex" xmlns:cx1="http://schemas.microsoft.com/office/drawing/2015/9/8/chartex" xmlns:cx2="http://schemas.microsoft.com/office/drawing/2015/10/21/chartex" xmlns:cx3="http://schemas.microsoft.com/office/drawing/2016/5/9/chartex" xmlns:cx4="http://schemas.microsoft.com/office/drawing/2016/5/10/chartex" xmlns:cx5="http://schemas.microsoft.com/office/drawing/2016/5/11/chartex" xmlns:cx6="http://schemas.microsoft.com/office/drawing/2016/5/12/chartex" xmlns:cx7="http://schemas.microsoft.com/office/drawing/2016/5/13/chartex" xmlns:cx8="http://schemas.microsoft.com/office/drawing/2016/5/14/chartex" xmlns:mc="http://schemas.openxmlformats.org/markup-compatibility/2006" xmlns:aink="http://schemas.microsoft.com/office/drawing/2016/ink" xmlns:am3d="http://schemas.microsoft.com/office/drawing/2017/model3d" xmlns:o="urn:schemas-microsoft-com:office:office" xmlns:oel="http://schemas.microsoft.com/office/2019/extlst" xmlns:r="http://schemas.openxmlformats.org/officeDocument/2006/relationships" xmlns:m="http://schemas.openxmlformats.org/officeDocument/2006/math" xmlns:v="urn:schemas-microsoft-com:vml" xmlns:wp14="http://schemas.microsoft.com/office/word/2010/wordprocessingDrawing" xmlns:wp="http://schemas.openxmlformats.org/drawingml/2006/wordprocessingDrawing" xmlns:w10="urn:schemas-microsoft-com:office:word" xmlns:w="http://schemas.openxmlformats.org/wordprocessingml/2006/main" xmlns:w14="http://schemas.microsoft.com/office/word/2010/wordml" xmlns:w15="http://schemas.microsoft.com/office/word/2012/wordml" xmlns:w16cex="http://schemas.microsoft.com/office/word/2018/wordml/cex" xmlns:w16cid="http://schemas.microsoft.com/office/word/2016/wordml/cid" xmlns:w16="http://schemas.microsoft.com/office/word/2018/wordml" xmlns:w16du="http://schemas.microsoft.com/office/word/2023/wordml/word16du" xmlns:w16sdtdh="http://schemas.microsoft.com/office/word/2020/wordml/sdtdatahash" xmlns:w16se="http://schemas.microsoft.com/office/word/2015/wordml/symex" xmlns:wpg="http://schemas.microsoft.com/office/word/2010/wordprocessingGroup" xmlns:wpi="http://schemas.microsoft.com/office/word/2010/wordprocessingInk" xmlns:wne="http://schemas.microsoft.com/office/word/2006/wordml" xmlns:wps="http://schemas.microsoft.com/office/word/2010/wordprocessingShape" mc:Ignorable="w14 w15 w16se w16cid w16 w16cex w16sdtdh w16du wp14">
+<w:numbering xmlns:wpc="http://schemas.microsoft.com/office/word/2010/wordprocessingCanvas" xmlns:cx="http://schemas.microsoft.com/office/drawing/2014/chartex" xmlns:cx1="http://schemas.microsoft.com/office/drawing/2015/9/8/chartex" xmlns:cx2="http://schemas.microsoft.com/office/drawing/2015/10/21/chartex" xmlns:cx3="http://schemas.microsoft.com/office/drawing/2016/5/9/chartex" xmlns:cx4="http://schemas.microsoft.com/office/drawing/2016/5/10/chartex" xmlns:cx5="http://schemas.microsoft.com/office/drawing/2016/5/11/chartex" xmlns:cx6="http://schemas.microsoft.com/office/drawing/2016/5/12/chartex" xmlns:cx7="http://schemas.microsoft.com/office/drawing/2016/5/13/chartex" xmlns:cx8="http://schemas.microsoft.com/office/drawing/2016/5/14/chartex" xmlns:mc="http://schemas.openxmlformats.org/markup-compatibility/2006" xmlns:aink="http://schemas.microsoft.com/office/drawing/2016/ink" xmlns:am3d="http://schemas.microsoft.com/office/drawing/2017/model3d" xmlns:o="urn:schemas-microsoft-com:office:office" xmlns:oel="http://schemas.microsoft.com/office/2019/extlst" xmlns:r="http://schemas.openxmlformats.org/officeDocument/2006/relationships" xmlns:m="http://schemas.openxmlformats.org/officeDocument/2006/math" xmlns:v="urn:schemas-microsoft-com:vml" xmlns:wp14="http://schemas.microsoft.com/office/word/2010/wordprocessingDrawing" xmlns:wp="http://schemas.openxmlformats.org/drawingml/2006/wordprocessingDrawing" xmlns:w10="urn:schemas-microsoft-com:office:word" xmlns:w="http://schemas.openxmlformats.org/wordprocessingml/2006/main" xmlns:w14="http://schemas.microsoft.com/office/word/2010/wordml" xmlns:w15="http://schemas.microsoft.com/office/word/2012/wordml" xmlns:w16cex="http://schemas.microsoft.com/office/word/2018/wordml/cex" xmlns:w16cid="http://schemas.microsoft.com/office/word/2016/wordml/cid" xmlns:w16="http://schemas.microsoft.com/office/word/2018/wordml" xmlns:w16du="http://schemas.microsoft.com/office/word/2023/wordml/word16du" xmlns:w16sdtdh="http://schemas.microsoft.com/office/word/2020/wordml/sdtdatahash" xmlns:w16sdtfl="http://schemas.microsoft.com/office/word/2024/wordml/sdtformatlock" xmlns:w16se="http://schemas.microsoft.com/office/word/2015/wordml/symex" xmlns:wpg="http://schemas.microsoft.com/office/word/2010/wordprocessingGroup" xmlns:wpi="http://schemas.microsoft.com/office/word/2010/wordprocessingInk" xmlns:wne="http://schemas.microsoft.com/office/word/2006/wordml" xmlns:wps="http://schemas.microsoft.com/office/word/2010/wordprocessingShape" mc:Ignorable="w14 w15 w16se w16cid w16 w16cex w16sdtdh w16sdtfl w16du wp14">
   <w:abstractNum w:abstractNumId="0" w15:restartNumberingAfterBreak="0">
     <w:nsid w:val="09052A4F"/>
     <w:multiLevelType w:val="multilevel"/>
@@ -12236,7 +10752,7 @@
 </file>
 
 <file path=word/styles.xml><?xml version="1.0" encoding="utf-8"?>
-<w:styles xmlns:mc="http://schemas.openxmlformats.org/markup-compatibility/2006" xmlns:r="http://schemas.openxmlformats.org/officeDocument/2006/relationships" xmlns:w="http://schemas.openxmlformats.org/wordprocessingml/2006/main" xmlns:w14="http://schemas.microsoft.com/office/word/2010/wordml" xmlns:w15="http://schemas.microsoft.com/office/word/2012/wordml" xmlns:w16cex="http://schemas.microsoft.com/office/word/2018/wordml/cex" xmlns:w16cid="http://schemas.microsoft.com/office/word/2016/wordml/cid" xmlns:w16="http://schemas.microsoft.com/office/word/2018/wordml" xmlns:w16du="http://schemas.microsoft.com/office/word/2023/wordml/word16du" xmlns:w16sdtdh="http://schemas.microsoft.com/office/word/2020/wordml/sdtdatahash" xmlns:w16se="http://schemas.microsoft.com/office/word/2015/wordml/symex" mc:Ignorable="w14 w15 w16se w16cid w16 w16cex w16sdtdh w16du">
+<w:styles xmlns:mc="http://schemas.openxmlformats.org/markup-compatibility/2006" xmlns:r="http://schemas.openxmlformats.org/officeDocument/2006/relationships" xmlns:w="http://schemas.openxmlformats.org/wordprocessingml/2006/main" xmlns:w14="http://schemas.microsoft.com/office/word/2010/wordml" xmlns:w15="http://schemas.microsoft.com/office/word/2012/wordml" xmlns:w16cex="http://schemas.microsoft.com/office/word/2018/wordml/cex" xmlns:w16cid="http://schemas.microsoft.com/office/word/2016/wordml/cid" xmlns:w16="http://schemas.microsoft.com/office/word/2018/wordml" xmlns:w16du="http://schemas.microsoft.com/office/word/2023/wordml/word16du" xmlns:w16sdtdh="http://schemas.microsoft.com/office/word/2020/wordml/sdtdatahash" xmlns:w16sdtfl="http://schemas.microsoft.com/office/word/2024/wordml/sdtformatlock" xmlns:w16se="http://schemas.microsoft.com/office/word/2015/wordml/symex" mc:Ignorable="w14 w15 w16se w16cid w16 w16cex w16sdtdh w16sdtfl w16du">
   <w:docDefaults>
     <w:rPrDefault>
       <w:rPr>
